--- a/OREI_files/40-herd data/manuscript/Results.docx
+++ b/OREI_files/40-herd data/manuscript/Results.docx
@@ -126,15 +126,7 @@
         <w:t xml:space="preserve"> (23.8%)</w:t>
       </w:r>
       <w:r>
-        <w:t xml:space="preserve">, 1 used a </w:t>
-      </w:r>
-      <w:proofErr w:type="spellStart"/>
-      <w:r>
-        <w:t>freestall</w:t>
-      </w:r>
-      <w:proofErr w:type="spellEnd"/>
-      <w:r>
-        <w:t xml:space="preserve"> bedded with sand</w:t>
+        <w:t>, 1 used a freestall bedded with sand</w:t>
       </w:r>
       <w:r>
         <w:t xml:space="preserve"> (</w:t>
@@ -143,15 +135,7 @@
         <w:t>4.8%)</w:t>
       </w:r>
       <w:r>
-        <w:t xml:space="preserve">, 5 used a </w:t>
-      </w:r>
-      <w:proofErr w:type="spellStart"/>
-      <w:r>
-        <w:t>freestall</w:t>
-      </w:r>
-      <w:proofErr w:type="spellEnd"/>
-      <w:r>
-        <w:t xml:space="preserve"> bedded with shavings/sawdust</w:t>
+        <w:t>, 5 used a freestall bedded with shavings/sawdust</w:t>
       </w:r>
       <w:r>
         <w:t xml:space="preserve"> (23.8%)</w:t>
@@ -274,7 +258,15 @@
         <w:t>number of lactating cows</w:t>
       </w:r>
       <w:r>
-        <w:t xml:space="preserve"> was </w:t>
+        <w:t xml:space="preserve"> </w:t>
+      </w:r>
+      <w:proofErr w:type="gramStart"/>
+      <w:r>
+        <w:t>was</w:t>
+      </w:r>
+      <w:proofErr w:type="gramEnd"/>
+      <w:r>
+        <w:t xml:space="preserve"> </w:t>
       </w:r>
       <w:r>
         <w:t>68 (</w:t>
@@ -1029,13 +1021,7 @@
         <w:t xml:space="preserve"> </w:t>
       </w:r>
       <w:r>
-        <w:t>The central line of each</w:t>
-      </w:r>
-      <w:r>
-        <w:t xml:space="preserve"> box </w:t>
-      </w:r>
-      <w:r>
-        <w:t>represents the media</w:t>
+        <w:t>The central line of each box represents the media</w:t>
       </w:r>
       <w:r>
         <w:t>n</w:t>
@@ -1101,13 +1087,144 @@
         <w:t xml:space="preserve">to </w:t>
       </w:r>
       <w:r>
+        <w:t>the 25</w:t>
+      </w:r>
+      <w:r>
+        <w:rPr>
+          <w:vertAlign w:val="superscript"/>
+        </w:rPr>
+        <w:t>th</w:t>
+      </w:r>
+      <w:r>
+        <w:t xml:space="preserve"> quartile minus </w:t>
+      </w:r>
+      <w:r>
+        <w:t xml:space="preserve">1.5 </w:t>
+      </w:r>
+      <w:r>
+        <w:t>times the interquartile range.</w:t>
+      </w:r>
+      <w:r>
+        <w:t xml:space="preserve"> </w:t>
+      </w:r>
+      <w:r>
+        <w:t xml:space="preserve">A one-way ANOVA revealed that there </w:t>
+      </w:r>
+      <w:r>
+        <w:t>was</w:t>
+      </w:r>
+      <w:r>
+        <w:t xml:space="preserve"> not</w:t>
+      </w:r>
+      <w:r>
+        <w:t xml:space="preserve"> a statistically significant difference in </w:t>
+      </w:r>
+      <w:r>
+        <w:t xml:space="preserve">bulk tank somatic cell count </w:t>
+      </w:r>
+      <w:r>
+        <w:t xml:space="preserve">between </w:t>
+      </w:r>
+      <w:r>
+        <w:t>any of</w:t>
+      </w:r>
+      <w:r>
+        <w:t xml:space="preserve"> the three facility types</w:t>
+      </w:r>
+      <w:r>
+        <w:t xml:space="preserve"> (</w:t>
+      </w:r>
+      <w:proofErr w:type="gramStart"/>
+      <w:r>
+        <w:t>F(</w:t>
+      </w:r>
+      <w:proofErr w:type="gramEnd"/>
+      <w:r>
+        <w:t>2</w:t>
+      </w:r>
+      <w:r>
+        <w:t>,</w:t>
+      </w:r>
+      <w:r>
+        <w:t>18</w:t>
+      </w:r>
+      <w:r>
+        <w:t>) = [</w:t>
+      </w:r>
+      <w:r>
+        <w:t>2.137</w:t>
+      </w:r>
+      <w:r>
+        <w:t xml:space="preserve">], p = </w:t>
+      </w:r>
+      <w:r>
+        <w:t>0.1</w:t>
+      </w:r>
+      <w:r>
+        <w:t>5</w:t>
+      </w:r>
+      <w:r>
+        <w:t>).</w:t>
+      </w:r>
+      <w:r>
+        <w:t xml:space="preserve"> </w:t>
+      </w:r>
+    </w:p>
+    <w:p>
+      <w:pPr>
+        <w:rPr>
+          <w:b/>
+          <w:bCs/>
+        </w:rPr>
+      </w:pPr>
+      <w:r>
+        <w:rPr>
+          <w:b/>
+          <w:bCs/>
+        </w:rPr>
+        <w:t>OR</w:t>
+      </w:r>
+    </w:p>
+    <w:p>
+      <w:r>
+        <w:rPr>
+          <w:b/>
+          <w:bCs/>
+        </w:rPr>
+        <w:t xml:space="preserve">Figure 1. </w:t>
+      </w:r>
+      <w:r>
+        <w:t>Bulk tank milk somatic cell count by facility type.</w:t>
+      </w:r>
+      <w:r>
+        <w:t xml:space="preserve"> </w:t>
+      </w:r>
+      <w:r>
+        <w:t xml:space="preserve">Boxplots showing </w:t>
+      </w:r>
+      <w:r>
         <w:t xml:space="preserve">the </w:t>
       </w:r>
       <w:r>
-        <w:t>2</w:t>
-      </w:r>
-      <w:r>
-        <w:t>5</w:t>
+        <w:t>25th, 50th (median), and 75th percentiles</w:t>
+      </w:r>
+      <w:r>
+        <w:t xml:space="preserve"> of bulk tank raw somatic cell count data from 21 herds</w:t>
+      </w:r>
+      <w:r>
+        <w:t xml:space="preserve">. The </w:t>
+      </w:r>
+      <w:r>
+        <w:t xml:space="preserve">upper whisker </w:t>
+      </w:r>
+      <w:r>
+        <w:t>represents the</w:t>
+      </w:r>
+      <w:r>
+        <w:t xml:space="preserve"> largest observation less than or equal to </w:t>
+      </w:r>
+      <w:r>
+        <w:t>the 75</w:t>
       </w:r>
       <w:r>
         <w:rPr>
@@ -1116,133 +1233,28 @@
         <w:t>th</w:t>
       </w:r>
       <w:r>
-        <w:t xml:space="preserve"> quartile </w:t>
-      </w:r>
-      <w:r>
-        <w:t xml:space="preserve">minus </w:t>
+        <w:t xml:space="preserve"> quartile plus </w:t>
       </w:r>
       <w:r>
         <w:t xml:space="preserve">1.5 </w:t>
       </w:r>
       <w:r>
-        <w:t>times the interquartile range</w:t>
-      </w:r>
-      <w:r>
-        <w:t>.</w:t>
-      </w:r>
-      <w:r>
-        <w:t xml:space="preserve"> </w:t>
-      </w:r>
-      <w:r>
-        <w:t xml:space="preserve">A one-way ANOVA revealed that there </w:t>
-      </w:r>
-      <w:r>
-        <w:t>was</w:t>
-      </w:r>
-      <w:r>
-        <w:t xml:space="preserve"> not</w:t>
-      </w:r>
-      <w:r>
-        <w:t xml:space="preserve"> a statistically significant difference in </w:t>
-      </w:r>
-      <w:r>
-        <w:t xml:space="preserve">bulk tank somatic cell count </w:t>
-      </w:r>
-      <w:r>
-        <w:t xml:space="preserve">between </w:t>
-      </w:r>
-      <w:r>
-        <w:t>any of</w:t>
-      </w:r>
-      <w:r>
-        <w:t xml:space="preserve"> the three facility types</w:t>
-      </w:r>
-      <w:r>
-        <w:t xml:space="preserve"> (F(</w:t>
-      </w:r>
-      <w:r>
-        <w:t>2</w:t>
-      </w:r>
-      <w:r>
-        <w:t>,</w:t>
-      </w:r>
-      <w:r>
-        <w:t>18</w:t>
-      </w:r>
-      <w:r>
-        <w:t>) = [</w:t>
-      </w:r>
-      <w:r>
-        <w:t>2.137</w:t>
-      </w:r>
-      <w:r>
-        <w:t xml:space="preserve">], p = </w:t>
-      </w:r>
-      <w:r>
-        <w:t>0.14</w:t>
-      </w:r>
-      <w:r>
-        <w:t>).</w:t>
-      </w:r>
-      <w:r>
-        <w:t xml:space="preserve"> </w:t>
-      </w:r>
-    </w:p>
-    <w:p>
-      <w:pPr>
-        <w:rPr>
-          <w:b/>
-          <w:bCs/>
-        </w:rPr>
-      </w:pPr>
-      <w:r>
-        <w:rPr>
-          <w:b/>
-          <w:bCs/>
-        </w:rPr>
-        <w:t>OR</w:t>
-      </w:r>
-    </w:p>
-    <w:p>
-      <w:r>
-        <w:rPr>
-          <w:b/>
-          <w:bCs/>
-        </w:rPr>
-        <w:t xml:space="preserve">Figure 1. </w:t>
-      </w:r>
-      <w:r>
-        <w:t>Bulk tank milk somatic cell count by facility type.</w:t>
-      </w:r>
-      <w:r>
-        <w:t xml:space="preserve"> </w:t>
-      </w:r>
-      <w:r>
-        <w:t xml:space="preserve">Boxplots showing </w:t>
-      </w:r>
-      <w:r>
-        <w:t xml:space="preserve">the </w:t>
-      </w:r>
-      <w:r>
-        <w:t>25th, 50th (median), and 75th percentiles</w:t>
-      </w:r>
-      <w:r>
-        <w:t xml:space="preserve"> of bulk tank raw somatic cell count data from 21 herds</w:t>
-      </w:r>
-      <w:r>
-        <w:t xml:space="preserve">. The </w:t>
-      </w:r>
-      <w:r>
-        <w:t xml:space="preserve">upper whisker </w:t>
+        <w:t xml:space="preserve">times the interquartile range, while the </w:t>
+      </w:r>
+      <w:r>
+        <w:t xml:space="preserve">lower whisker </w:t>
       </w:r>
       <w:r>
         <w:t>represents the</w:t>
       </w:r>
       <w:r>
-        <w:t xml:space="preserve"> largest observation less than or equal to </w:t>
-      </w:r>
-      <w:r>
-        <w:t>the 75</w:t>
+        <w:t xml:space="preserve"> smallest observation greater than or equal </w:t>
+      </w:r>
+      <w:r>
+        <w:t xml:space="preserve">to </w:t>
+      </w:r>
+      <w:r>
+        <w:t>the 25</w:t>
       </w:r>
       <w:r>
         <w:rPr>
@@ -1251,44 +1263,19 @@
         <w:t>th</w:t>
       </w:r>
       <w:r>
-        <w:t xml:space="preserve"> quartile plus </w:t>
+        <w:t xml:space="preserve"> quartile minus </w:t>
       </w:r>
       <w:r>
         <w:t xml:space="preserve">1.5 </w:t>
       </w:r>
       <w:r>
-        <w:t xml:space="preserve">times the interquartile range, while the </w:t>
-      </w:r>
-      <w:r>
-        <w:t xml:space="preserve">lower whisker </w:t>
-      </w:r>
-      <w:r>
-        <w:t>represents the</w:t>
-      </w:r>
-      <w:r>
-        <w:t xml:space="preserve"> smallest observation greater than or equal </w:t>
-      </w:r>
-      <w:r>
-        <w:t xml:space="preserve">to </w:t>
-      </w:r>
-      <w:r>
-        <w:t>the 25</w:t>
-      </w:r>
-      <w:r>
-        <w:rPr>
-          <w:vertAlign w:val="superscript"/>
-        </w:rPr>
-        <w:t>th</w:t>
-      </w:r>
-      <w:r>
-        <w:t xml:space="preserve"> quartile minus </w:t>
-      </w:r>
-      <w:r>
-        <w:t xml:space="preserve">1.5 </w:t>
-      </w:r>
-      <w:r>
-        <w:t>times the interquartile range. A one-way ANOVA revealed that there was not a statistically significant difference in bulk tank somatic cell count between any of the three facility types (F(</w:t>
-      </w:r>
+        <w:t>times the interquartile range. A one-way ANOVA revealed that there was not a statistically significant difference in bulk tank somatic cell count between any of the three facility types (</w:t>
+      </w:r>
+      <w:proofErr w:type="gramStart"/>
+      <w:r>
+        <w:t>F(</w:t>
+      </w:r>
+      <w:proofErr w:type="gramEnd"/>
       <w:r>
         <w:t>2</w:t>
       </w:r>
@@ -1322,6 +1309,7 @@
           <w:noProof/>
           <w:color w:val="7030A0"/>
         </w:rPr>
+        <w:lastRenderedPageBreak/>
         <w:drawing>
           <wp:inline distT="0" distB="0" distL="0" distR="0" wp14:anchorId="2F38FCFD" wp14:editId="3AAB44B8">
             <wp:extent cx="5943600" cy="3714750"/>
@@ -1376,179 +1364,170 @@
           <w:b/>
           <w:bCs/>
         </w:rPr>
-        <w:t xml:space="preserve">Figure </w:t>
-      </w:r>
-      <w:r>
-        <w:rPr>
-          <w:b/>
-          <w:bCs/>
-        </w:rPr>
+        <w:t xml:space="preserve">Figure 2. </w:t>
+      </w:r>
+      <w:r>
+        <w:t xml:space="preserve">Proportion of cows </w:t>
+      </w:r>
+      <w:r>
+        <w:t xml:space="preserve">in a herd </w:t>
+      </w:r>
+      <w:r>
+        <w:t xml:space="preserve">with a new IMI </w:t>
+      </w:r>
+      <w:r>
+        <w:t>by facility type</w:t>
+      </w:r>
+      <w:r>
+        <w:t>,</w:t>
+      </w:r>
+      <w:r>
+        <w:t xml:space="preserve"> wher</w:t>
+      </w:r>
+      <w:r>
+        <w:t xml:space="preserve">e </w:t>
+      </w:r>
+      <w:r>
+        <w:t xml:space="preserve">a </w:t>
+      </w:r>
+      <w:r>
+        <w:t xml:space="preserve">new IMI </w:t>
+      </w:r>
+      <w:r>
+        <w:t xml:space="preserve">was defined as </w:t>
+      </w:r>
+      <w:r>
+        <w:t>the linear score</w:t>
+      </w:r>
+      <w:r>
+        <w:t xml:space="preserve"> changing from &lt;4.0 to ≥4.0</w:t>
+      </w:r>
+      <w:r>
+        <w:t xml:space="preserve"> </w:t>
+      </w:r>
+      <w:r>
+        <w:t>in the last 2 tests</w:t>
+      </w:r>
+      <w:r>
+        <w:t xml:space="preserve">. </w:t>
+      </w:r>
+      <w:r>
+        <w:t xml:space="preserve">Boxplots showing the </w:t>
+      </w:r>
+      <w:r>
+        <w:t>25th, 50th (median), and 75th percentiles</w:t>
+      </w:r>
+      <w:r>
+        <w:t xml:space="preserve"> of </w:t>
+      </w:r>
+      <w:r>
+        <w:t xml:space="preserve">DHIA </w:t>
+      </w:r>
+      <w:r>
+        <w:t xml:space="preserve">data </w:t>
+      </w:r>
+      <w:r>
+        <w:t xml:space="preserve">available </w:t>
+      </w:r>
+      <w:r>
+        <w:t xml:space="preserve">from </w:t>
+      </w:r>
+      <w:r>
+        <w:t>1</w:t>
+      </w:r>
+      <w:r>
+        <w:t>9</w:t>
+      </w:r>
+      <w:r>
+        <w:t xml:space="preserve"> herds</w:t>
+      </w:r>
+      <w:r>
+        <w:t xml:space="preserve">. The </w:t>
+      </w:r>
+      <w:r>
+        <w:t xml:space="preserve">upper whisker </w:t>
+      </w:r>
+      <w:r>
+        <w:t>represents the</w:t>
+      </w:r>
+      <w:r>
+        <w:t xml:space="preserve"> largest observation less than or equal to </w:t>
+      </w:r>
+      <w:r>
+        <w:t>the 75</w:t>
+      </w:r>
+      <w:r>
+        <w:rPr>
+          <w:vertAlign w:val="superscript"/>
+        </w:rPr>
+        <w:t>th</w:t>
+      </w:r>
+      <w:r>
+        <w:t xml:space="preserve"> quartile plus </w:t>
+      </w:r>
+      <w:r>
+        <w:t xml:space="preserve">1.5 </w:t>
+      </w:r>
+      <w:r>
+        <w:t xml:space="preserve">times the interquartile range, while the </w:t>
+      </w:r>
+      <w:r>
+        <w:t xml:space="preserve">lower whisker </w:t>
+      </w:r>
+      <w:r>
+        <w:t>represents the</w:t>
+      </w:r>
+      <w:r>
+        <w:t xml:space="preserve"> smallest observation greater than or equal </w:t>
+      </w:r>
+      <w:r>
+        <w:t xml:space="preserve">to </w:t>
+      </w:r>
+      <w:r>
+        <w:t>the 25</w:t>
+      </w:r>
+      <w:r>
+        <w:rPr>
+          <w:vertAlign w:val="superscript"/>
+        </w:rPr>
+        <w:t>th</w:t>
+      </w:r>
+      <w:r>
+        <w:t xml:space="preserve"> quartile minus </w:t>
+      </w:r>
+      <w:r>
+        <w:t xml:space="preserve">1.5 </w:t>
+      </w:r>
+      <w:r>
+        <w:t xml:space="preserve">times the interquartile range. </w:t>
+      </w:r>
+      <w:r>
+        <w:t xml:space="preserve">Outliers are points located beyond the upper and lower whiskers. </w:t>
+      </w:r>
+      <w:r>
+        <w:t>A one-way ANOVA revealed that there was not a statistically significant difference in</w:t>
+      </w:r>
+      <w:r>
+        <w:t xml:space="preserve"> proportion of cows with a</w:t>
+      </w:r>
+      <w:r>
+        <w:t xml:space="preserve"> </w:t>
+      </w:r>
+      <w:r>
+        <w:t>new IMI</w:t>
+      </w:r>
+      <w:r>
+        <w:t xml:space="preserve"> between any of the three facility types (</w:t>
+      </w:r>
+      <w:proofErr w:type="gramStart"/>
+      <w:r>
+        <w:t>F(</w:t>
+      </w:r>
+      <w:proofErr w:type="gramEnd"/>
+      <w:r>
         <w:t>2</w:t>
       </w:r>
       <w:r>
-        <w:rPr>
-          <w:b/>
-          <w:bCs/>
-        </w:rPr>
-        <w:t xml:space="preserve">. </w:t>
-      </w:r>
-      <w:r>
-        <w:t xml:space="preserve">Proportion of cows </w:t>
-      </w:r>
-      <w:r>
-        <w:t xml:space="preserve">in a herd </w:t>
-      </w:r>
-      <w:r>
-        <w:t xml:space="preserve">with a new IMI </w:t>
-      </w:r>
-      <w:r>
-        <w:t>by facility type</w:t>
-      </w:r>
-      <w:r>
-        <w:t>,</w:t>
-      </w:r>
-      <w:r>
-        <w:t xml:space="preserve"> wher</w:t>
-      </w:r>
-      <w:r>
-        <w:t xml:space="preserve">e </w:t>
-      </w:r>
-      <w:r>
-        <w:t xml:space="preserve">a </w:t>
-      </w:r>
-      <w:r>
-        <w:t xml:space="preserve">new IMI </w:t>
-      </w:r>
-      <w:r>
-        <w:t xml:space="preserve">was defined as </w:t>
-      </w:r>
-      <w:r>
-        <w:t>the linear score</w:t>
-      </w:r>
-      <w:r>
-        <w:t xml:space="preserve"> changing from &lt;4.0 to ≥4.0</w:t>
-      </w:r>
-      <w:r>
-        <w:t xml:space="preserve"> </w:t>
-      </w:r>
-      <w:r>
-        <w:t>in the last 2 tests</w:t>
-      </w:r>
-      <w:r>
-        <w:t xml:space="preserve">. </w:t>
-      </w:r>
-      <w:r>
-        <w:t xml:space="preserve">Boxplots showing the </w:t>
-      </w:r>
-      <w:r>
-        <w:t>25th, 50th (median), and 75th percentiles</w:t>
-      </w:r>
-      <w:r>
-        <w:t xml:space="preserve"> of </w:t>
-      </w:r>
-      <w:r>
-        <w:t xml:space="preserve">DHIA </w:t>
-      </w:r>
-      <w:r>
-        <w:t xml:space="preserve">data </w:t>
-      </w:r>
-      <w:r>
-        <w:t xml:space="preserve">available </w:t>
-      </w:r>
-      <w:r>
-        <w:t xml:space="preserve">from </w:t>
-      </w:r>
-      <w:r>
-        <w:t>1</w:t>
-      </w:r>
-      <w:r>
-        <w:t>9</w:t>
-      </w:r>
-      <w:r>
-        <w:t xml:space="preserve"> herds</w:t>
-      </w:r>
-      <w:r>
-        <w:t xml:space="preserve">. The </w:t>
-      </w:r>
-      <w:r>
-        <w:t xml:space="preserve">upper whisker </w:t>
-      </w:r>
-      <w:r>
-        <w:t>represents the</w:t>
-      </w:r>
-      <w:r>
-        <w:t xml:space="preserve"> largest observation less than or equal to </w:t>
-      </w:r>
-      <w:r>
-        <w:t>the 75</w:t>
-      </w:r>
-      <w:r>
-        <w:rPr>
-          <w:vertAlign w:val="superscript"/>
-        </w:rPr>
-        <w:t>th</w:t>
-      </w:r>
-      <w:r>
-        <w:t xml:space="preserve"> quartile plus </w:t>
-      </w:r>
-      <w:r>
-        <w:t xml:space="preserve">1.5 </w:t>
-      </w:r>
-      <w:r>
-        <w:t xml:space="preserve">times the interquartile range, while the </w:t>
-      </w:r>
-      <w:r>
-        <w:t xml:space="preserve">lower whisker </w:t>
-      </w:r>
-      <w:r>
-        <w:t>represents the</w:t>
-      </w:r>
-      <w:r>
-        <w:t xml:space="preserve"> smallest observation greater than or equal </w:t>
-      </w:r>
-      <w:r>
-        <w:t xml:space="preserve">to </w:t>
-      </w:r>
-      <w:r>
-        <w:t>the 25</w:t>
-      </w:r>
-      <w:r>
-        <w:rPr>
-          <w:vertAlign w:val="superscript"/>
-        </w:rPr>
-        <w:t>th</w:t>
-      </w:r>
-      <w:r>
-        <w:t xml:space="preserve"> quartile minus </w:t>
-      </w:r>
-      <w:r>
-        <w:t xml:space="preserve">1.5 </w:t>
-      </w:r>
-      <w:r>
-        <w:t xml:space="preserve">times the interquartile range. </w:t>
-      </w:r>
-      <w:r>
-        <w:t xml:space="preserve">Outliers are points located beyond the upper and lower whiskers. </w:t>
-      </w:r>
-      <w:r>
-        <w:t>A one-way ANOVA revealed that there was not a statistically significant difference in</w:t>
-      </w:r>
-      <w:r>
-        <w:t xml:space="preserve"> proportion of cows with a</w:t>
-      </w:r>
-      <w:r>
-        <w:t xml:space="preserve"> </w:t>
-      </w:r>
-      <w:r>
-        <w:t>new IMI</w:t>
-      </w:r>
-      <w:r>
-        <w:t xml:space="preserve"> between any of the three facility types (F(</w:t>
-      </w:r>
-      <w:r>
-        <w:t>2</w:t>
-      </w:r>
-      <w:r>
         <w:t>,1</w:t>
       </w:r>
       <w:r>
@@ -1602,6 +1581,7 @@
           <w:noProof/>
           <w:color w:val="7030A0"/>
         </w:rPr>
+        <w:lastRenderedPageBreak/>
         <w:drawing>
           <wp:inline distT="0" distB="0" distL="0" distR="0" wp14:anchorId="6F017FA3" wp14:editId="450785B8">
             <wp:extent cx="5943600" cy="3714750"/>
@@ -1656,139 +1636,118 @@
           <w:b/>
           <w:bCs/>
         </w:rPr>
-        <w:t xml:space="preserve">Figure </w:t>
-      </w:r>
-      <w:r>
-        <w:rPr>
-          <w:b/>
-          <w:bCs/>
-        </w:rPr>
-        <w:t>3</w:t>
-      </w:r>
-      <w:r>
-        <w:rPr>
-          <w:b/>
-          <w:bCs/>
-        </w:rPr>
-        <w:t xml:space="preserve">. </w:t>
-      </w:r>
-      <w:r>
-        <w:t xml:space="preserve">Proportion of cows in a herd with a </w:t>
+        <w:t xml:space="preserve">Figure 3. </w:t>
+      </w:r>
+      <w:r>
+        <w:t xml:space="preserve">Proportion of cows in a herd with a chronic IMI </w:t>
+      </w:r>
+      <w:r>
+        <w:t>by facility type</w:t>
+      </w:r>
+      <w:r>
+        <w:t>,</w:t>
+      </w:r>
+      <w:r>
+        <w:t xml:space="preserve"> wher</w:t>
+      </w:r>
+      <w:r>
+        <w:t xml:space="preserve">e </w:t>
+      </w:r>
+      <w:r>
+        <w:t xml:space="preserve">a </w:t>
+      </w:r>
+      <w:r>
+        <w:t xml:space="preserve">chronic IMI </w:t>
+      </w:r>
+      <w:r>
+        <w:t xml:space="preserve">was defined as </w:t>
+      </w:r>
+      <w:r>
+        <w:t>a</w:t>
+      </w:r>
+      <w:r>
+        <w:t xml:space="preserve"> linear </w:t>
+      </w:r>
+      <w:r>
+        <w:t>score ≥4.0 on the last 2 tests</w:t>
+      </w:r>
+      <w:r>
+        <w:t xml:space="preserve">. Boxplots showing the </w:t>
+      </w:r>
+      <w:r>
+        <w:t>25th, 50th (median), and 75th percentiles</w:t>
+      </w:r>
+      <w:r>
+        <w:t xml:space="preserve"> of DHIA data available from 19 herds. The </w:t>
+      </w:r>
+      <w:r>
+        <w:t xml:space="preserve">upper whisker </w:t>
+      </w:r>
+      <w:r>
+        <w:t>represents the</w:t>
+      </w:r>
+      <w:r>
+        <w:t xml:space="preserve"> largest observation less than or equal to </w:t>
+      </w:r>
+      <w:r>
+        <w:t>the 75</w:t>
+      </w:r>
+      <w:r>
+        <w:rPr>
+          <w:vertAlign w:val="superscript"/>
+        </w:rPr>
+        <w:t>th</w:t>
+      </w:r>
+      <w:r>
+        <w:t xml:space="preserve"> quartile plus </w:t>
+      </w:r>
+      <w:r>
+        <w:t xml:space="preserve">1.5 </w:t>
+      </w:r>
+      <w:r>
+        <w:t xml:space="preserve">times the interquartile range, while the </w:t>
+      </w:r>
+      <w:r>
+        <w:t xml:space="preserve">lower whisker </w:t>
+      </w:r>
+      <w:r>
+        <w:t>represents the</w:t>
+      </w:r>
+      <w:r>
+        <w:t xml:space="preserve"> smallest observation greater than or equal </w:t>
+      </w:r>
+      <w:r>
+        <w:t xml:space="preserve">to </w:t>
+      </w:r>
+      <w:r>
+        <w:t>the 25</w:t>
+      </w:r>
+      <w:r>
+        <w:rPr>
+          <w:vertAlign w:val="superscript"/>
+        </w:rPr>
+        <w:t>th</w:t>
+      </w:r>
+      <w:r>
+        <w:t xml:space="preserve"> quartile minus </w:t>
+      </w:r>
+      <w:r>
+        <w:t xml:space="preserve">1.5 </w:t>
+      </w:r>
+      <w:r>
+        <w:t xml:space="preserve">times the interquartile range. A one-way ANOVA revealed that there was not a statistically significant difference in proportion of cows with a </w:t>
       </w:r>
       <w:r>
         <w:t>chronic</w:t>
       </w:r>
       <w:r>
-        <w:t xml:space="preserve"> IMI </w:t>
-      </w:r>
-      <w:r>
-        <w:t>by facility type</w:t>
-      </w:r>
-      <w:r>
-        <w:t>,</w:t>
-      </w:r>
-      <w:r>
-        <w:t xml:space="preserve"> wher</w:t>
-      </w:r>
-      <w:r>
-        <w:t xml:space="preserve">e </w:t>
-      </w:r>
-      <w:r>
-        <w:t xml:space="preserve">a </w:t>
-      </w:r>
-      <w:r>
-        <w:t>chronic</w:t>
-      </w:r>
-      <w:r>
-        <w:t xml:space="preserve"> IMI </w:t>
-      </w:r>
-      <w:r>
-        <w:t xml:space="preserve">was defined as </w:t>
-      </w:r>
-      <w:r>
-        <w:t>a</w:t>
-      </w:r>
-      <w:r>
-        <w:t xml:space="preserve"> linear </w:t>
-      </w:r>
-      <w:r>
-        <w:t xml:space="preserve">score </w:t>
-      </w:r>
-      <w:r>
-        <w:t>≥4.0 on the last 2 tests</w:t>
-      </w:r>
-      <w:r>
-        <w:t xml:space="preserve">. Boxplots showing the </w:t>
-      </w:r>
-      <w:r>
-        <w:t>25th, 50th (median), and 75th percentiles</w:t>
-      </w:r>
-      <w:r>
-        <w:t xml:space="preserve"> of DHIA data available from 19 herds. The </w:t>
-      </w:r>
-      <w:r>
-        <w:t xml:space="preserve">upper whisker </w:t>
-      </w:r>
-      <w:r>
-        <w:t>represents the</w:t>
-      </w:r>
-      <w:r>
-        <w:t xml:space="preserve"> largest observation less than or equal to </w:t>
-      </w:r>
-      <w:r>
-        <w:t>the 75</w:t>
-      </w:r>
-      <w:r>
-        <w:rPr>
-          <w:vertAlign w:val="superscript"/>
-        </w:rPr>
-        <w:t>th</w:t>
-      </w:r>
-      <w:r>
-        <w:t xml:space="preserve"> quartile plus </w:t>
-      </w:r>
-      <w:r>
-        <w:t xml:space="preserve">1.5 </w:t>
-      </w:r>
-      <w:r>
-        <w:t xml:space="preserve">times the interquartile range, while the </w:t>
-      </w:r>
-      <w:r>
-        <w:t xml:space="preserve">lower whisker </w:t>
-      </w:r>
-      <w:r>
-        <w:t>represents the</w:t>
-      </w:r>
-      <w:r>
-        <w:t xml:space="preserve"> smallest observation greater than or equal </w:t>
-      </w:r>
-      <w:r>
-        <w:t xml:space="preserve">to </w:t>
-      </w:r>
-      <w:r>
-        <w:t>the 25</w:t>
-      </w:r>
-      <w:r>
-        <w:rPr>
-          <w:vertAlign w:val="superscript"/>
-        </w:rPr>
-        <w:t>th</w:t>
-      </w:r>
-      <w:r>
-        <w:t xml:space="preserve"> quartile minus </w:t>
-      </w:r>
-      <w:r>
-        <w:t xml:space="preserve">1.5 </w:t>
-      </w:r>
-      <w:r>
-        <w:t xml:space="preserve">times the interquartile range. A one-way ANOVA revealed that there was not a statistically significant difference in proportion of cows with a </w:t>
-      </w:r>
-      <w:r>
-        <w:t>chronic</w:t>
-      </w:r>
-      <w:r>
-        <w:t xml:space="preserve"> IMI between any of the three facility types (F(</w:t>
-      </w:r>
+        <w:t xml:space="preserve"> IMI between any of the three facility types (</w:t>
+      </w:r>
+      <w:proofErr w:type="gramStart"/>
+      <w:r>
+        <w:t>F(</w:t>
+      </w:r>
+      <w:proofErr w:type="gramEnd"/>
       <w:r>
         <w:t>2</w:t>
       </w:r>
@@ -1829,6 +1788,7 @@
           <w:noProof/>
           <w:color w:val="7030A0"/>
         </w:rPr>
+        <w:lastRenderedPageBreak/>
         <w:drawing>
           <wp:inline distT="0" distB="0" distL="0" distR="0" wp14:anchorId="1C4113D3" wp14:editId="6294E713">
             <wp:extent cx="5943600" cy="3714750"/>
@@ -1883,30 +1843,10 @@
           <w:b/>
           <w:bCs/>
         </w:rPr>
-        <w:t xml:space="preserve">Figure </w:t>
-      </w:r>
-      <w:r>
-        <w:rPr>
-          <w:b/>
-          <w:bCs/>
-        </w:rPr>
-        <w:t>4</w:t>
-      </w:r>
-      <w:r>
-        <w:rPr>
-          <w:b/>
-          <w:bCs/>
-        </w:rPr>
-        <w:t xml:space="preserve">. </w:t>
-      </w:r>
-      <w:r>
-        <w:t xml:space="preserve">Proportion of cows in a herd with </w:t>
-      </w:r>
-      <w:r>
-        <w:t>any</w:t>
-      </w:r>
-      <w:r>
-        <w:t xml:space="preserve"> IMI </w:t>
+        <w:t xml:space="preserve">Figure 4. </w:t>
+      </w:r>
+      <w:r>
+        <w:t xml:space="preserve">Proportion of cows in a herd with any IMI </w:t>
       </w:r>
       <w:r>
         <w:t>by facility type</w:t>
@@ -1918,13 +1858,7 @@
         <w:t xml:space="preserve"> wher</w:t>
       </w:r>
       <w:r>
-        <w:t xml:space="preserve">e </w:t>
-      </w:r>
-      <w:r>
-        <w:t xml:space="preserve">any </w:t>
-      </w:r>
-      <w:r>
-        <w:t xml:space="preserve">IMI </w:t>
+        <w:t xml:space="preserve">e any IMI </w:t>
       </w:r>
       <w:r>
         <w:t xml:space="preserve">was defined as </w:t>
@@ -2008,8 +1942,13 @@
         <w:t xml:space="preserve">1.5 </w:t>
       </w:r>
       <w:r>
-        <w:t>times the interquartile range. Outliers are points located beyond the upper and lower whiskers. A one-way ANOVA revealed that there was not a statistically significant difference in proportion of cows with a new IMI between any of the three facility types (F(</w:t>
-      </w:r>
+        <w:t>times the interquartile range. Outliers are points located beyond the upper and lower whiskers. A one-way ANOVA revealed that there was not a statistically significant difference in proportion of cows with a new IMI between any of the three facility types (</w:t>
+      </w:r>
+      <w:proofErr w:type="gramStart"/>
+      <w:r>
+        <w:t>F(</w:t>
+      </w:r>
+      <w:proofErr w:type="gramEnd"/>
       <w:r>
         <w:t>2</w:t>
       </w:r>
@@ -2036,6 +1975,7 @@
         <w:rPr>
           <w:noProof/>
         </w:rPr>
+        <w:lastRenderedPageBreak/>
         <w:drawing>
           <wp:inline distT="0" distB="0" distL="0" distR="0" wp14:anchorId="7415D6AE" wp14:editId="2441E084">
             <wp:extent cx="5943600" cy="3714750"/>
@@ -2090,116 +2030,107 @@
           <w:b/>
           <w:bCs/>
         </w:rPr>
-        <w:t xml:space="preserve">Figure </w:t>
-      </w:r>
-      <w:r>
-        <w:rPr>
-          <w:b/>
-          <w:bCs/>
-        </w:rPr>
+        <w:t xml:space="preserve">Figure 5. </w:t>
+      </w:r>
+      <w:r>
+        <w:t>Standardized 150 Day Milk by facility type</w:t>
+      </w:r>
+      <w:r>
+        <w:t xml:space="preserve">. </w:t>
+      </w:r>
+      <w:r>
+        <w:t xml:space="preserve">Boxplots showing the </w:t>
+      </w:r>
+      <w:r>
+        <w:t>25th, 50th (median), and 75th percentiles</w:t>
+      </w:r>
+      <w:r>
+        <w:t xml:space="preserve"> of DHIA data available from 1</w:t>
+      </w:r>
+      <w:r>
+        <w:t>8</w:t>
+      </w:r>
+      <w:r>
+        <w:t xml:space="preserve"> herds. The </w:t>
+      </w:r>
+      <w:r>
+        <w:t xml:space="preserve">upper whisker </w:t>
+      </w:r>
+      <w:r>
+        <w:t>represents the</w:t>
+      </w:r>
+      <w:r>
+        <w:t xml:space="preserve"> largest observation less than or equal to </w:t>
+      </w:r>
+      <w:r>
+        <w:t>the 75</w:t>
+      </w:r>
+      <w:r>
+        <w:rPr>
+          <w:vertAlign w:val="superscript"/>
+        </w:rPr>
+        <w:t>th</w:t>
+      </w:r>
+      <w:r>
+        <w:t xml:space="preserve"> quartile plus </w:t>
+      </w:r>
+      <w:r>
+        <w:t xml:space="preserve">1.5 </w:t>
+      </w:r>
+      <w:r>
+        <w:t xml:space="preserve">times the interquartile range, while the </w:t>
+      </w:r>
+      <w:r>
+        <w:t xml:space="preserve">lower whisker </w:t>
+      </w:r>
+      <w:r>
+        <w:t>represents the</w:t>
+      </w:r>
+      <w:r>
+        <w:t xml:space="preserve"> smallest observation greater than or equal </w:t>
+      </w:r>
+      <w:r>
+        <w:t xml:space="preserve">to </w:t>
+      </w:r>
+      <w:r>
+        <w:t>the 25</w:t>
+      </w:r>
+      <w:r>
+        <w:rPr>
+          <w:vertAlign w:val="superscript"/>
+        </w:rPr>
+        <w:t>th</w:t>
+      </w:r>
+      <w:r>
+        <w:t xml:space="preserve"> quartile minus </w:t>
+      </w:r>
+      <w:r>
+        <w:t xml:space="preserve">1.5 </w:t>
+      </w:r>
+      <w:r>
+        <w:t xml:space="preserve">times the interquartile range. Outliers are points located beyond the upper and lower whiskers. A one-way ANOVA revealed that there was not a statistically significant difference in </w:t>
+      </w:r>
+      <w:r>
+        <w:t xml:space="preserve">Standardized 150 Day Milk </w:t>
+      </w:r>
+      <w:r>
+        <w:t>between any of the three facility types (</w:t>
+      </w:r>
+      <w:proofErr w:type="gramStart"/>
+      <w:r>
+        <w:t>F(</w:t>
+      </w:r>
+      <w:proofErr w:type="gramEnd"/>
+      <w:r>
+        <w:t>2</w:t>
+      </w:r>
+      <w:r>
+        <w:t>,1</w:t>
+      </w:r>
+      <w:r>
         <w:t>5</w:t>
       </w:r>
       <w:r>
-        <w:rPr>
-          <w:b/>
-          <w:bCs/>
-        </w:rPr>
-        <w:t xml:space="preserve">. </w:t>
-      </w:r>
-      <w:r>
-        <w:t>Standardized 150 Day Milk by facility type</w:t>
-      </w:r>
-      <w:r>
-        <w:t xml:space="preserve">. </w:t>
-      </w:r>
-      <w:r>
-        <w:t xml:space="preserve">Boxplots showing the </w:t>
-      </w:r>
-      <w:r>
-        <w:t>25th, 50th (median), and 75th percentiles</w:t>
-      </w:r>
-      <w:r>
-        <w:t xml:space="preserve"> of DHIA data available from 1</w:t>
-      </w:r>
-      <w:r>
-        <w:t>8</w:t>
-      </w:r>
-      <w:r>
-        <w:t xml:space="preserve"> herds. The </w:t>
-      </w:r>
-      <w:r>
-        <w:t xml:space="preserve">upper whisker </w:t>
-      </w:r>
-      <w:r>
-        <w:t>represents the</w:t>
-      </w:r>
-      <w:r>
-        <w:t xml:space="preserve"> largest observation less than or equal to </w:t>
-      </w:r>
-      <w:r>
-        <w:t>the 75</w:t>
-      </w:r>
-      <w:r>
-        <w:rPr>
-          <w:vertAlign w:val="superscript"/>
-        </w:rPr>
-        <w:t>th</w:t>
-      </w:r>
-      <w:r>
-        <w:t xml:space="preserve"> quartile plus </w:t>
-      </w:r>
-      <w:r>
-        <w:t xml:space="preserve">1.5 </w:t>
-      </w:r>
-      <w:r>
-        <w:t xml:space="preserve">times the interquartile range, while the </w:t>
-      </w:r>
-      <w:r>
-        <w:t xml:space="preserve">lower whisker </w:t>
-      </w:r>
-      <w:r>
-        <w:t>represents the</w:t>
-      </w:r>
-      <w:r>
-        <w:t xml:space="preserve"> smallest observation greater than or equal </w:t>
-      </w:r>
-      <w:r>
-        <w:t xml:space="preserve">to </w:t>
-      </w:r>
-      <w:r>
-        <w:t>the 25</w:t>
-      </w:r>
-      <w:r>
-        <w:rPr>
-          <w:vertAlign w:val="superscript"/>
-        </w:rPr>
-        <w:t>th</w:t>
-      </w:r>
-      <w:r>
-        <w:t xml:space="preserve"> quartile minus </w:t>
-      </w:r>
-      <w:r>
-        <w:t xml:space="preserve">1.5 </w:t>
-      </w:r>
-      <w:r>
-        <w:t xml:space="preserve">times the interquartile range. Outliers are points located beyond the upper and lower whiskers. A one-way ANOVA revealed that there was not a statistically significant difference in </w:t>
-      </w:r>
-      <w:r>
-        <w:t xml:space="preserve">Standardized 150 Day Milk </w:t>
-      </w:r>
-      <w:r>
-        <w:t>between any of the three facility types (F(</w:t>
-      </w:r>
-      <w:r>
-        <w:t>2</w:t>
-      </w:r>
-      <w:r>
-        <w:t>,1</w:t>
-      </w:r>
-      <w:r>
-        <w:t>5</w:t>
-      </w:r>
-      <w:r>
         <w:t>) = [</w:t>
       </w:r>
       <w:r>
@@ -2244,6 +2175,7 @@
           <w:noProof/>
           <w:color w:val="7030A0"/>
         </w:rPr>
+        <w:lastRenderedPageBreak/>
         <w:drawing>
           <wp:inline distT="0" distB="0" distL="0" distR="0" wp14:anchorId="7BE66308" wp14:editId="23AC0CD9">
             <wp:extent cx="5943600" cy="3714750"/>
@@ -2332,21 +2264,7 @@
           <w:b/>
           <w:bCs/>
         </w:rPr>
-        <w:t xml:space="preserve">Figure </w:t>
-      </w:r>
-      <w:r>
-        <w:rPr>
-          <w:b/>
-          <w:bCs/>
-        </w:rPr>
-        <w:t>6</w:t>
-      </w:r>
-      <w:r>
-        <w:rPr>
-          <w:b/>
-          <w:bCs/>
-        </w:rPr>
-        <w:t xml:space="preserve">. </w:t>
+        <w:t xml:space="preserve">Figure 6. </w:t>
       </w:r>
       <w:r>
         <w:t>Average</w:t>
@@ -2448,8 +2366,13 @@
         <w:t xml:space="preserve">in a herd </w:t>
       </w:r>
       <w:r>
-        <w:t>between any of the three facility types (F(</w:t>
-      </w:r>
+        <w:t>between any of the three facility types (</w:t>
+      </w:r>
+      <w:proofErr w:type="gramStart"/>
+      <w:r>
+        <w:t>F(</w:t>
+      </w:r>
+      <w:proofErr w:type="gramEnd"/>
       <w:r>
         <w:t>2</w:t>
       </w:r>
@@ -2496,6 +2419,7 @@
           <w:noProof/>
           <w:color w:val="7030A0"/>
         </w:rPr>
+        <w:lastRenderedPageBreak/>
         <w:drawing>
           <wp:inline distT="0" distB="0" distL="0" distR="0" wp14:anchorId="2781FE98" wp14:editId="33C9BF7B">
             <wp:extent cx="5943600" cy="3714750"/>
@@ -2683,8 +2607,13 @@
         <w:t xml:space="preserve">in a herd </w:t>
       </w:r>
       <w:r>
-        <w:t>between any of the three facility types (F(</w:t>
-      </w:r>
+        <w:t>between any of the three facility types (</w:t>
+      </w:r>
+      <w:proofErr w:type="gramStart"/>
+      <w:r>
+        <w:t>F(</w:t>
+      </w:r>
+      <w:proofErr w:type="gramEnd"/>
       <w:r>
         <w:t>2</w:t>
       </w:r>
@@ -2738,6 +2667,7 @@
           <w:noProof/>
           <w:color w:val="7030A0"/>
         </w:rPr>
+        <w:lastRenderedPageBreak/>
         <w:drawing>
           <wp:inline distT="0" distB="0" distL="0" distR="0" wp14:anchorId="081BD346" wp14:editId="52AFDD3E">
             <wp:extent cx="5943600" cy="3714750"/>
@@ -2792,30 +2722,10 @@
           <w:b/>
           <w:bCs/>
         </w:rPr>
-        <w:t xml:space="preserve">Figure </w:t>
-      </w:r>
-      <w:r>
-        <w:rPr>
-          <w:b/>
-          <w:bCs/>
-        </w:rPr>
-        <w:t>8</w:t>
-      </w:r>
-      <w:r>
-        <w:rPr>
-          <w:b/>
-          <w:bCs/>
-        </w:rPr>
-        <w:t xml:space="preserve">. </w:t>
-      </w:r>
-      <w:r>
-        <w:t>Mean hygiene</w:t>
-      </w:r>
-      <w:r>
-        <w:t xml:space="preserve"> score of cows </w:t>
-      </w:r>
-      <w:r>
-        <w:t xml:space="preserve">in a herd </w:t>
+        <w:t xml:space="preserve">Figure 8. </w:t>
+      </w:r>
+      <w:r>
+        <w:t xml:space="preserve">Mean hygiene score of cows in a herd </w:t>
       </w:r>
       <w:r>
         <w:t>by facility type</w:t>
@@ -2890,20 +2800,13 @@
         <w:t xml:space="preserve">1.5 </w:t>
       </w:r>
       <w:r>
-        <w:t xml:space="preserve">times the interquartile range. A one-way ANOVA revealed that there was not a statistically significant difference in </w:t>
-      </w:r>
-      <w:r>
-        <w:t>m</w:t>
-      </w:r>
-      <w:r>
-        <w:t>ean hygiene score of cows in a herd</w:t>
-      </w:r>
-      <w:r>
-        <w:t xml:space="preserve"> </w:t>
-      </w:r>
-      <w:r>
-        <w:t>between any of the three facility types (F(</w:t>
-      </w:r>
+        <w:t>times the interquartile range. A one-way ANOVA revealed that there was not a statistically significant difference in mean hygiene score of cows in a herd between any of the three facility types (</w:t>
+      </w:r>
+      <w:proofErr w:type="gramStart"/>
+      <w:r>
+        <w:t>F(</w:t>
+      </w:r>
+      <w:proofErr w:type="gramEnd"/>
       <w:r>
         <w:t>2</w:t>
       </w:r>
@@ -2929,7 +2832,10 @@
         <w:t>1</w:t>
       </w:r>
       <w:r>
-        <w:t xml:space="preserve">2). </w:t>
+        <w:t>3</w:t>
+      </w:r>
+      <w:r>
+        <w:t xml:space="preserve">). </w:t>
       </w:r>
     </w:p>
     <w:p>
@@ -2964,6 +2870,7 @@
           <w:noProof/>
           <w:color w:val="7030A0"/>
         </w:rPr>
+        <w:lastRenderedPageBreak/>
         <w:drawing>
           <wp:inline distT="0" distB="0" distL="0" distR="0" wp14:anchorId="310ADB23" wp14:editId="729BA4D2">
             <wp:extent cx="5943600" cy="3714750"/>
@@ -3018,33 +2925,523 @@
           <w:b/>
           <w:bCs/>
         </w:rPr>
-        <w:t xml:space="preserve">Figure </w:t>
-      </w:r>
-      <w:r>
-        <w:rPr>
-          <w:b/>
-          <w:bCs/>
-        </w:rPr>
-        <w:t>9</w:t>
-      </w:r>
-      <w:r>
-        <w:rPr>
-          <w:b/>
-          <w:bCs/>
-        </w:rPr>
+        <w:t xml:space="preserve">Figure 9. </w:t>
+      </w:r>
+      <w:r>
+        <w:t xml:space="preserve">Proportion of cows with dirty udders (udder hygiene score </w:t>
+      </w:r>
+      <w:r>
+        <w:rPr>
+          <w:rFonts w:cstheme="minorHAnsi"/>
+        </w:rPr>
+        <w:t>≥</w:t>
+      </w:r>
+      <w:r>
+        <w:t xml:space="preserve"> 3) in a herd </w:t>
+      </w:r>
+      <w:r>
+        <w:t>by facility type</w:t>
+      </w:r>
+      <w:r>
+        <w:t xml:space="preserve">. Boxplots showing the </w:t>
+      </w:r>
+      <w:r>
+        <w:t>25th, 50th (median), and 75th percentiles</w:t>
+      </w:r>
+      <w:r>
+        <w:t xml:space="preserve"> of data from 21 herds. The </w:t>
+      </w:r>
+      <w:r>
+        <w:t xml:space="preserve">upper whisker </w:t>
+      </w:r>
+      <w:r>
+        <w:t>represents the</w:t>
+      </w:r>
+      <w:r>
+        <w:t xml:space="preserve"> largest observation less than or equal to </w:t>
+      </w:r>
+      <w:r>
+        <w:t>the 75</w:t>
+      </w:r>
+      <w:r>
+        <w:rPr>
+          <w:vertAlign w:val="superscript"/>
+        </w:rPr>
+        <w:t>th</w:t>
+      </w:r>
+      <w:r>
+        <w:t xml:space="preserve"> quartile plus </w:t>
+      </w:r>
+      <w:r>
+        <w:t xml:space="preserve">1.5 </w:t>
+      </w:r>
+      <w:r>
+        <w:t xml:space="preserve">times the interquartile range, while the </w:t>
+      </w:r>
+      <w:r>
+        <w:t xml:space="preserve">lower whisker </w:t>
+      </w:r>
+      <w:r>
+        <w:t>represents the</w:t>
+      </w:r>
+      <w:r>
+        <w:t xml:space="preserve"> smallest observation greater than or equal </w:t>
+      </w:r>
+      <w:r>
+        <w:t xml:space="preserve">to </w:t>
+      </w:r>
+      <w:r>
+        <w:t>the 25</w:t>
+      </w:r>
+      <w:r>
+        <w:rPr>
+          <w:vertAlign w:val="superscript"/>
+        </w:rPr>
+        <w:t>th</w:t>
+      </w:r>
+      <w:r>
+        <w:t xml:space="preserve"> quartile minus </w:t>
+      </w:r>
+      <w:r>
+        <w:t xml:space="preserve">1.5 </w:t>
+      </w:r>
+      <w:r>
+        <w:t xml:space="preserve">times the interquartile range. A one-way ANOVA revealed that there was not a statistically significant difference </w:t>
+      </w:r>
+      <w:r>
+        <w:t xml:space="preserve">proportion of cows with dirty udders </w:t>
+      </w:r>
+      <w:r>
+        <w:t>in a herd between any of the three facility types (</w:t>
+      </w:r>
+      <w:proofErr w:type="gramStart"/>
+      <w:r>
+        <w:t>F(</w:t>
+      </w:r>
+      <w:proofErr w:type="gramEnd"/>
+      <w:r>
+        <w:t>2</w:t>
+      </w:r>
+      <w:r>
+        <w:t>,18) = [</w:t>
+      </w:r>
+      <w:r>
+        <w:t>2.1031</w:t>
+      </w:r>
+      <w:r>
+        <w:t xml:space="preserve">], p = </w:t>
+      </w:r>
+      <w:r>
+        <w:t>0.</w:t>
+      </w:r>
+      <w:r>
+        <w:t>1</w:t>
+      </w:r>
+      <w:r>
+        <w:t>5</w:t>
+      </w:r>
+      <w:r>
+        <w:t xml:space="preserve">). </w:t>
+      </w:r>
+    </w:p>
+    <w:p>
+      <w:pPr>
+        <w:rPr>
+          <w:color w:val="7030A0"/>
+        </w:rPr>
+      </w:pPr>
+    </w:p>
+    <w:p>
+      <w:pPr>
+        <w:rPr>
+          <w:color w:val="7030A0"/>
+        </w:rPr>
+      </w:pPr>
+      <w:r>
+        <w:rPr>
+          <w:color w:val="7030A0"/>
+        </w:rPr>
+        <w:t>A one-way ANOVA was performed to compare the effect of [independent variable] on [dependent variable].</w:t>
+      </w:r>
+    </w:p>
+    <w:p>
+      <w:pPr>
+        <w:rPr>
+          <w:color w:val="7030A0"/>
+        </w:rPr>
+      </w:pPr>
+      <w:r>
+        <w:rPr>
+          <w:color w:val="7030A0"/>
+        </w:rPr>
+        <w:t>A one-way ANOVA revealed that there [was or was not] a statistically significant difference in [dependent variable] between at least two groups (</w:t>
+      </w:r>
+      <w:proofErr w:type="gramStart"/>
+      <w:r>
+        <w:rPr>
+          <w:color w:val="7030A0"/>
+        </w:rPr>
+        <w:t>F(</w:t>
+      </w:r>
+      <w:proofErr w:type="gramEnd"/>
+      <w:r>
+        <w:rPr>
+          <w:color w:val="7030A0"/>
+        </w:rPr>
+        <w:t xml:space="preserve">between groups </w:t>
+      </w:r>
+      <w:proofErr w:type="spellStart"/>
+      <w:r>
+        <w:rPr>
+          <w:color w:val="7030A0"/>
+        </w:rPr>
+        <w:t>df</w:t>
+      </w:r>
+      <w:proofErr w:type="spellEnd"/>
+      <w:r>
+        <w:rPr>
+          <w:color w:val="7030A0"/>
+        </w:rPr>
+        <w:t xml:space="preserve">, within groups </w:t>
+      </w:r>
+      <w:proofErr w:type="spellStart"/>
+      <w:r>
+        <w:rPr>
+          <w:color w:val="7030A0"/>
+        </w:rPr>
+        <w:t>df</w:t>
+      </w:r>
+      <w:proofErr w:type="spellEnd"/>
+      <w:r>
+        <w:rPr>
+          <w:color w:val="7030A0"/>
+        </w:rPr>
+        <w:t>) = [F-value], p = [p-value]).</w:t>
+      </w:r>
+    </w:p>
+    <w:p>
+      <w:pPr>
+        <w:rPr>
+          <w:color w:val="7030A0"/>
+        </w:rPr>
+      </w:pPr>
+      <w:r>
+        <w:rPr>
+          <w:color w:val="7030A0"/>
+        </w:rPr>
+        <w:t>Tukey’s HSD Test for multiple comparisons found that the mean value of [dependent variable] was significantly different between [group name] and [group name] (p = [p-value], 95% C.I. = [lower, upper]).</w:t>
+      </w:r>
+    </w:p>
+    <w:p>
+      <w:pPr>
+        <w:rPr>
+          <w:color w:val="7030A0"/>
+        </w:rPr>
+      </w:pPr>
+      <w:r>
+        <w:rPr>
+          <w:color w:val="7030A0"/>
+        </w:rPr>
+        <w:t>There was no statistically significant difference between [group name] and [group name] (p=[p-value]).</w:t>
+      </w:r>
+    </w:p>
+    <w:p>
+      <w:pPr>
+        <w:rPr>
+          <w:color w:val="7030A0"/>
+        </w:rPr>
+      </w:pPr>
+    </w:p>
+    <w:p>
+      <w:pPr>
+        <w:rPr>
+          <w:color w:val="7030A0"/>
+        </w:rPr>
+      </w:pPr>
+    </w:p>
+    <w:p>
+      <w:pPr>
+        <w:rPr>
+          <w:color w:val="7030A0"/>
+        </w:rPr>
+      </w:pPr>
+    </w:p>
+    <w:p>
+      <w:pPr>
+        <w:rPr>
+          <w:i/>
+          <w:iCs/>
+        </w:rPr>
+      </w:pPr>
+      <w:r>
+        <w:rPr>
+          <w:b/>
+          <w:bCs/>
+          <w:i/>
+          <w:iCs/>
+        </w:rPr>
+        <w:lastRenderedPageBreak/>
+        <w:t xml:space="preserve">Results of univariate analyses </w:t>
+      </w:r>
+      <w:r>
+        <w:rPr>
+          <w:b/>
+          <w:bCs/>
+          <w:i/>
+          <w:iCs/>
+        </w:rPr>
+        <w:t xml:space="preserve">for </w:t>
+      </w:r>
+      <w:r>
+        <w:rPr>
+          <w:b/>
+          <w:bCs/>
+          <w:i/>
+          <w:iCs/>
+        </w:rPr>
+        <w:t>udder health a</w:t>
+      </w:r>
+      <w:r>
+        <w:rPr>
+          <w:b/>
+          <w:bCs/>
+          <w:i/>
+          <w:iCs/>
+        </w:rPr>
+        <w:t>n</w:t>
+      </w:r>
+      <w:r>
+        <w:rPr>
+          <w:b/>
+          <w:bCs/>
+          <w:i/>
+          <w:iCs/>
+        </w:rPr>
+        <w:t>d hygiene outcomes</w:t>
+      </w:r>
+    </w:p>
+    <w:p>
+      <w:pPr>
+        <w:ind w:firstLine="450"/>
+      </w:pPr>
+      <w:r>
+        <w:t>In</w:t>
+      </w:r>
+      <w:r>
+        <w:t xml:space="preserve">itially, </w:t>
+      </w:r>
+      <w:r>
+        <w:t xml:space="preserve">we had intended on </w:t>
+      </w:r>
+      <w:r>
+        <w:t xml:space="preserve">using a modelling approach (linear regression) to explore </w:t>
+      </w:r>
+      <w:r>
+        <w:t xml:space="preserve">each of the </w:t>
+      </w:r>
+      <w:proofErr w:type="gramStart"/>
+      <w:r>
+        <w:t>six udder</w:t>
+      </w:r>
+      <w:proofErr w:type="gramEnd"/>
+      <w:r>
+        <w:t xml:space="preserve"> health and hygiene outcomes by facility type, while controlling </w:t>
+      </w:r>
+      <w:r>
+        <w:t xml:space="preserve">for different </w:t>
+      </w:r>
+      <w:r>
+        <w:t xml:space="preserve">farm </w:t>
+      </w:r>
+      <w:r>
+        <w:t>management practices</w:t>
+      </w:r>
+      <w:r>
+        <w:t xml:space="preserve">, </w:t>
+      </w:r>
+      <w:r>
+        <w:t>housing characteristics</w:t>
+      </w:r>
+      <w:r>
+        <w:t xml:space="preserve">, </w:t>
+      </w:r>
+      <w:r>
+        <w:t>milking</w:t>
+      </w:r>
+      <w:r>
+        <w:t xml:space="preserve"> </w:t>
+      </w:r>
+      <w:r>
+        <w:t>pr</w:t>
+      </w:r>
+      <w:r>
+        <w:t>ocedures</w:t>
+      </w:r>
+      <w:r>
+        <w:t xml:space="preserve"> and mastitis control practices</w:t>
+      </w:r>
+      <w:r>
         <w:t xml:space="preserve">. </w:t>
       </w:r>
       <w:r>
-        <w:t>P</w:t>
-      </w:r>
-      <w:r>
-        <w:t>roportion</w:t>
-      </w:r>
-      <w:r>
-        <w:t xml:space="preserve"> of</w:t>
-      </w:r>
-      <w:r>
-        <w:t xml:space="preserve"> cows with dirty udders (udder hygiene score </w:t>
+        <w:t>In preparation for this,</w:t>
+      </w:r>
+      <w:r>
+        <w:t xml:space="preserve"> a</w:t>
+      </w:r>
+      <w:r>
+        <w:t>n initial</w:t>
+      </w:r>
+      <w:r>
+        <w:t xml:space="preserve"> </w:t>
+      </w:r>
+      <w:r>
+        <w:t>univaria</w:t>
+      </w:r>
+      <w:r>
+        <w:t>ble</w:t>
+      </w:r>
+      <w:r>
+        <w:t xml:space="preserve"> analysis </w:t>
+      </w:r>
+      <w:r>
+        <w:t xml:space="preserve">was performed for each outcome </w:t>
+      </w:r>
+      <w:r>
+        <w:t xml:space="preserve">to screen </w:t>
+      </w:r>
+      <w:r>
+        <w:t xml:space="preserve">all </w:t>
+      </w:r>
+      <w:r>
+        <w:t>predictors</w:t>
+      </w:r>
+      <w:r>
+        <w:t xml:space="preserve"> to check for</w:t>
+      </w:r>
+      <w:r>
+        <w:t xml:space="preserve"> unconditional associat</w:t>
+      </w:r>
+      <w:r>
+        <w:t>ions</w:t>
+      </w:r>
+      <w:r>
+        <w:t xml:space="preserve"> at a level of p&lt;0.2 (using linear regression</w:t>
+      </w:r>
+      <w:r>
+        <w:t>).</w:t>
+      </w:r>
+      <w:r>
+        <w:t xml:space="preserve"> </w:t>
+      </w:r>
+      <w:r>
+        <w:t xml:space="preserve">While </w:t>
+      </w:r>
+      <w:r>
+        <w:t>this model</w:t>
+      </w:r>
+      <w:r>
+        <w:t>-building approach to analysis</w:t>
+      </w:r>
+      <w:r>
+        <w:t xml:space="preserve"> was abandoned due to sample size/statistical power limitations, </w:t>
+      </w:r>
+      <w:r>
+        <w:t>the results for each of the six outcome variables are reported in Table XX</w:t>
+      </w:r>
+      <w:r>
+        <w:t xml:space="preserve"> </w:t>
+      </w:r>
+      <w:commentRangeStart w:id="4"/>
+      <w:r>
+        <w:rPr>
+          <w:color w:val="FF0000"/>
+        </w:rPr>
+        <w:t xml:space="preserve">(“biologically sensical,” </w:t>
+      </w:r>
+      <w:commentRangeEnd w:id="4"/>
+      <w:r>
+        <w:rPr>
+          <w:rStyle w:val="CommentReference"/>
+        </w:rPr>
+        <w:commentReference w:id="4"/>
+      </w:r>
+      <w:r>
+        <w:rPr>
+          <w:color w:val="FF0000"/>
+        </w:rPr>
+        <w:t>and groups of at least n = 5)</w:t>
+      </w:r>
+      <w:r>
+        <w:rPr>
+          <w:color w:val="FF0000"/>
+        </w:rPr>
+        <w:t xml:space="preserve">. </w:t>
+      </w:r>
+    </w:p>
+    <w:p>
+      <w:pPr>
+        <w:ind w:firstLine="450"/>
+      </w:pPr>
+      <w:r>
+        <w:t>The depth of bedding in stalls</w:t>
+      </w:r>
+      <w:r>
+        <w:t xml:space="preserve"> (cm) for freestall and tiestall herds was unconditionally associated with multiple udder health outcomes, including </w:t>
+      </w:r>
+      <w:r>
+        <w:t xml:space="preserve">New </w:t>
+      </w:r>
+      <w:r>
+        <w:t>IMI</w:t>
+      </w:r>
+      <w:r>
+        <w:t xml:space="preserve">, Any IMI, BTM SCC, and </w:t>
+      </w:r>
+      <w:r>
+        <w:t xml:space="preserve">both Weighted and Unweighted </w:t>
+      </w:r>
+      <w:r>
+        <w:t>Avg. LS</w:t>
+      </w:r>
+      <w:r>
+        <w:t xml:space="preserve">. </w:t>
+      </w:r>
+      <w:r>
+        <w:t xml:space="preserve">As the depth of bedding in stalls increased, </w:t>
+      </w:r>
+      <w:r>
+        <w:t xml:space="preserve">these udder health measures </w:t>
+      </w:r>
+      <w:r>
+        <w:t xml:space="preserve">improved (lower LS, BTM SCC, percent of Any/New IMI). </w:t>
+      </w:r>
+      <w:r>
+        <w:t xml:space="preserve">Similarly, </w:t>
+      </w:r>
+      <w:r>
+        <w:t xml:space="preserve">herds where cows were on deep bedding </w:t>
+      </w:r>
+      <w:r>
+        <w:t xml:space="preserve">had a lower BTM SCC compared to herds that had stalls with </w:t>
+      </w:r>
+      <w:r>
+        <w:t xml:space="preserve">a smaller amount of bedding on top of a mattress or concrete. </w:t>
+      </w:r>
+      <w:r>
+        <w:t>Udder hygiene measures</w:t>
+      </w:r>
+      <w:r>
+        <w:t xml:space="preserve"> were associated with numerous udder health outcomes, including Chronic IMI, Any IMI</w:t>
+      </w:r>
+      <w:r>
+        <w:t xml:space="preserve">, and both Weighted and Unweighted Avg. LS. </w:t>
+      </w:r>
+      <w:r>
+        <w:t xml:space="preserve">A </w:t>
+      </w:r>
+      <w:r>
+        <w:t xml:space="preserve">higher proportion of dirty cows (increasing average hygiene score of a farm, higher proportion of udders scored </w:t>
       </w:r>
       <w:r>
         <w:rPr>
@@ -3053,197 +3450,558 @@
         <w:t>≥</w:t>
       </w:r>
       <w:r>
-        <w:t xml:space="preserve"> 3) in a herd </w:t>
-      </w:r>
-      <w:r>
-        <w:t>by facility type</w:t>
-      </w:r>
-      <w:r>
-        <w:t xml:space="preserve">. Boxplots showing the </w:t>
-      </w:r>
-      <w:r>
-        <w:t>25th, 50th (median), and 75th percentiles</w:t>
-      </w:r>
-      <w:r>
-        <w:t xml:space="preserve"> of data from 21 herds. The </w:t>
-      </w:r>
-      <w:r>
-        <w:t xml:space="preserve">upper whisker </w:t>
-      </w:r>
-      <w:r>
-        <w:t>represents the</w:t>
-      </w:r>
-      <w:r>
-        <w:t xml:space="preserve"> largest observation less than or equal to </w:t>
-      </w:r>
-      <w:r>
-        <w:t>the 75</w:t>
-      </w:r>
-      <w:r>
-        <w:rPr>
-          <w:vertAlign w:val="superscript"/>
-        </w:rPr>
-        <w:t>th</w:t>
-      </w:r>
-      <w:r>
-        <w:t xml:space="preserve"> quartile plus </w:t>
-      </w:r>
-      <w:r>
-        <w:t xml:space="preserve">1.5 </w:t>
-      </w:r>
-      <w:r>
-        <w:t xml:space="preserve">times the interquartile range, while the </w:t>
-      </w:r>
-      <w:r>
-        <w:t xml:space="preserve">lower whisker </w:t>
-      </w:r>
-      <w:r>
-        <w:t>represents the</w:t>
-      </w:r>
-      <w:r>
-        <w:t xml:space="preserve"> smallest observation greater than or equal </w:t>
-      </w:r>
-      <w:r>
-        <w:t xml:space="preserve">to </w:t>
-      </w:r>
-      <w:r>
-        <w:t>the 25</w:t>
-      </w:r>
-      <w:r>
-        <w:rPr>
-          <w:vertAlign w:val="superscript"/>
-        </w:rPr>
-        <w:t>th</w:t>
-      </w:r>
-      <w:r>
-        <w:t xml:space="preserve"> quartile minus </w:t>
-      </w:r>
-      <w:r>
-        <w:t xml:space="preserve">1.5 </w:t>
-      </w:r>
-      <w:r>
-        <w:t xml:space="preserve">times the interquartile range. A one-way ANOVA revealed that there was not a statistically significant difference </w:t>
-      </w:r>
-      <w:r>
-        <w:t>p</w:t>
-      </w:r>
-      <w:r>
-        <w:t xml:space="preserve">roportion of cows with dirty udders </w:t>
-      </w:r>
-      <w:r>
-        <w:t>in a herd between any of the three facility types (F(</w:t>
-      </w:r>
-      <w:r>
-        <w:t>2</w:t>
-      </w:r>
-      <w:r>
-        <w:t>,18) = [</w:t>
-      </w:r>
-      <w:r>
-        <w:t>2.1031</w:t>
-      </w:r>
-      <w:r>
-        <w:t xml:space="preserve">], p = </w:t>
-      </w:r>
-      <w:r>
-        <w:t>0.</w:t>
-      </w:r>
-      <w:r>
-        <w:t>1</w:t>
-      </w:r>
-      <w:r>
-        <w:t>5</w:t>
-      </w:r>
-      <w:r>
-        <w:t xml:space="preserve">). </w:t>
-      </w:r>
-    </w:p>
-    <w:p>
-      <w:pPr>
-        <w:rPr>
-          <w:color w:val="7030A0"/>
-        </w:rPr>
-      </w:pPr>
-    </w:p>
-    <w:p>
-      <w:pPr>
-        <w:rPr>
-          <w:color w:val="7030A0"/>
-        </w:rPr>
-      </w:pPr>
-      <w:r>
-        <w:rPr>
-          <w:color w:val="7030A0"/>
-        </w:rPr>
-        <w:t>A one-way ANOVA was performed to compare the effect of [independent variable] on [dependent variable].</w:t>
-      </w:r>
-    </w:p>
-    <w:p>
-      <w:pPr>
-        <w:rPr>
-          <w:color w:val="7030A0"/>
-        </w:rPr>
-      </w:pPr>
-      <w:r>
-        <w:rPr>
-          <w:color w:val="7030A0"/>
-        </w:rPr>
-        <w:t xml:space="preserve">A one-way ANOVA revealed that there [was or was not] a statistically significant difference in [dependent variable] between at least two groups (F(between groups </w:t>
+        <w:t xml:space="preserve"> 3)</w:t>
+      </w:r>
+      <w:r>
+        <w:t xml:space="preserve"> was associated with higher percentages of Chronic IMI, Any IMI, and both Weighted and Unweighted Avg. LS. </w:t>
+      </w:r>
+      <w:r>
+        <w:t>As these two udder hygiene measures were both calculated from the same data for each herd, they are highly correlated with one another, and conclusions were not drawn distinguishing the effect of one</w:t>
+      </w:r>
+      <w:r>
+        <w:t xml:space="preserve"> vs. another for each udder health outcome. Additionally, a few management practices were found to be unconditionally associated with udder health outcomes as well; </w:t>
+      </w:r>
+      <w:r>
+        <w:t xml:space="preserve">consistent glove was associated with a lower percentage of New IMI, clipping or flaming udders was associated with fewer Chronic IMI, and </w:t>
+      </w:r>
+      <w:r>
+        <w:t>both parenteral supplementation of a Vitamin E/selenium product and an approved intramammary product at dry-off were associated with a lower Unweighted Avg. LS.</w:t>
+      </w:r>
+    </w:p>
+    <w:p>
+      <w:pPr>
+        <w:ind w:firstLine="450"/>
+      </w:pPr>
+      <w:r>
+        <w:t>Both udder hygiene outcomes were unconditionally associated with the same predictors, all of which were</w:t>
+      </w:r>
+      <w:r>
+        <w:t xml:space="preserve"> related to the depth of bedding for cows. For herds using a bedded pack, the deeper the bedding was at the time of measurement</w:t>
+      </w:r>
+      <w:r>
+        <w:t xml:space="preserve"> the cleaner the udders were. For cows in </w:t>
       </w:r>
       <w:proofErr w:type="spellStart"/>
       <w:r>
-        <w:rPr>
-          <w:color w:val="7030A0"/>
-        </w:rPr>
-        <w:t>df</w:t>
+        <w:t>tiestalls</w:t>
       </w:r>
       <w:proofErr w:type="spellEnd"/>
       <w:r>
-        <w:rPr>
-          <w:color w:val="7030A0"/>
-        </w:rPr>
-        <w:t xml:space="preserve">, within groups </w:t>
+        <w:t xml:space="preserve"> and </w:t>
       </w:r>
       <w:proofErr w:type="spellStart"/>
       <w:r>
-        <w:rPr>
-          <w:color w:val="7030A0"/>
-        </w:rPr>
-        <w:t>df</w:t>
+        <w:t>freestalls</w:t>
       </w:r>
       <w:proofErr w:type="spellEnd"/>
       <w:r>
-        <w:rPr>
-          <w:color w:val="7030A0"/>
-        </w:rPr>
-        <w:t>) = [F-value], p = [p-value]).</w:t>
-      </w:r>
-    </w:p>
-    <w:p>
-      <w:pPr>
-        <w:rPr>
-          <w:color w:val="7030A0"/>
-        </w:rPr>
-      </w:pPr>
-      <w:r>
-        <w:rPr>
-          <w:color w:val="7030A0"/>
-        </w:rPr>
-        <w:t>Tukey’s HSD Test for multiple comparisons found that the mean value of [dependent variable] was significantly different between [group name] and [group name] (p = [p-value], 95% C.I. = [lower, upper]).</w:t>
-      </w:r>
-    </w:p>
-    <w:p>
-      <w:pPr>
-        <w:rPr>
-          <w:color w:val="7030A0"/>
-        </w:rPr>
-      </w:pPr>
-      <w:r>
-        <w:rPr>
-          <w:color w:val="7030A0"/>
-        </w:rPr>
-        <w:t>There was no statistically significant difference between [group name] and [group name] (p=[p-value]).</w:t>
-      </w:r>
+        <w:t xml:space="preserve">, </w:t>
+      </w:r>
+      <w:r>
+        <w:t xml:space="preserve">cleaner udders were associated increasing depth of bedding in stalls. </w:t>
+      </w:r>
+      <w:r>
+        <w:t xml:space="preserve">For all herds, cows on deep bedding (bedded packs or deeply-bedded </w:t>
+      </w:r>
+      <w:proofErr w:type="spellStart"/>
+      <w:r>
+        <w:t>freestalls</w:t>
+      </w:r>
+      <w:proofErr w:type="spellEnd"/>
+      <w:r>
+        <w:t xml:space="preserve">) had better udder hygiene than cows on </w:t>
+      </w:r>
+      <w:r>
+        <w:t>a smaller amount of bedding on top of a mattress or concrete.</w:t>
+      </w:r>
+    </w:p>
+    <w:p>
+      <w:pPr>
+        <w:spacing w:after="0"/>
+      </w:pPr>
+    </w:p>
+    <w:p>
+      <w:pPr>
+        <w:spacing w:after="0"/>
+        <w:rPr>
+          <w:b/>
+          <w:bCs/>
+        </w:rPr>
+      </w:pPr>
+      <w:r>
+        <w:rPr>
+          <w:b/>
+          <w:bCs/>
+        </w:rPr>
+        <w:t>NEW IMI</w:t>
+      </w:r>
+    </w:p>
+    <w:p>
+      <w:pPr>
+        <w:spacing w:after="0"/>
+        <w:rPr>
+          <w:color w:val="33CCCC"/>
+        </w:rPr>
+      </w:pPr>
+      <w:r>
+        <w:rPr>
+          <w:color w:val="33CCCC"/>
+        </w:rPr>
+        <w:t>Gloves</w:t>
+      </w:r>
+    </w:p>
+    <w:p>
+      <w:pPr>
+        <w:spacing w:after="0"/>
+        <w:rPr>
+          <w:color w:val="FF0000"/>
+        </w:rPr>
+      </w:pPr>
+      <w:r>
+        <w:rPr>
+          <w:color w:val="FF0000"/>
+        </w:rPr>
+        <w:t>Depth bedding stalls</w:t>
+      </w:r>
+    </w:p>
+    <w:p>
+      <w:pPr>
+        <w:spacing w:after="0"/>
+      </w:pPr>
+    </w:p>
+    <w:p>
+      <w:pPr>
+        <w:spacing w:after="0"/>
+        <w:rPr>
+          <w:b/>
+          <w:bCs/>
+        </w:rPr>
+      </w:pPr>
+      <w:r>
+        <w:rPr>
+          <w:b/>
+          <w:bCs/>
+        </w:rPr>
+        <w:t>CHRONIC IMI</w:t>
+      </w:r>
+    </w:p>
+    <w:p>
+      <w:pPr>
+        <w:spacing w:after="0"/>
+        <w:rPr>
+          <w:color w:val="33CCCC"/>
+        </w:rPr>
+      </w:pPr>
+      <w:r>
+        <w:rPr>
+          <w:color w:val="33CCCC"/>
+        </w:rPr>
+        <w:t>Clip/flame udders</w:t>
+      </w:r>
+    </w:p>
+    <w:p>
+      <w:pPr>
+        <w:spacing w:after="0"/>
+        <w:rPr>
+          <w:color w:val="A31592"/>
+        </w:rPr>
+      </w:pPr>
+      <w:r>
+        <w:rPr>
+          <w:color w:val="A31592"/>
+        </w:rPr>
+        <w:t>Prop. Dirty cows</w:t>
+      </w:r>
+    </w:p>
+    <w:p>
+      <w:pPr>
+        <w:spacing w:after="0"/>
+        <w:rPr>
+          <w:color w:val="A31592"/>
+        </w:rPr>
+      </w:pPr>
+      <w:r>
+        <w:rPr>
+          <w:color w:val="A31592"/>
+        </w:rPr>
+        <w:t>Avg. hygiene score (although correlated with 3+4 cows obvi)</w:t>
+      </w:r>
+    </w:p>
+    <w:p>
+      <w:pPr>
+        <w:spacing w:after="0"/>
+      </w:pPr>
+    </w:p>
+    <w:p>
+      <w:pPr>
+        <w:spacing w:after="0"/>
+        <w:rPr>
+          <w:b/>
+          <w:bCs/>
+        </w:rPr>
+      </w:pPr>
+      <w:r>
+        <w:rPr>
+          <w:b/>
+          <w:bCs/>
+        </w:rPr>
+        <w:t>ANY IMI</w:t>
+      </w:r>
+    </w:p>
+    <w:p>
+      <w:pPr>
+        <w:spacing w:after="0"/>
+        <w:rPr>
+          <w:color w:val="FF0000"/>
+        </w:rPr>
+      </w:pPr>
+      <w:r>
+        <w:rPr>
+          <w:color w:val="FF0000"/>
+        </w:rPr>
+        <w:lastRenderedPageBreak/>
+        <w:t>Depth bedding stalls</w:t>
+      </w:r>
+    </w:p>
+    <w:p>
+      <w:pPr>
+        <w:spacing w:after="0"/>
+        <w:rPr>
+          <w:color w:val="A31592"/>
+        </w:rPr>
+      </w:pPr>
+      <w:r>
+        <w:rPr>
+          <w:color w:val="A31592"/>
+        </w:rPr>
+        <w:t>Prop. Dirty cows</w:t>
+      </w:r>
+    </w:p>
+    <w:p>
+      <w:pPr>
+        <w:spacing w:after="0"/>
+        <w:rPr>
+          <w:color w:val="A31592"/>
+        </w:rPr>
+      </w:pPr>
+      <w:r>
+        <w:rPr>
+          <w:color w:val="A31592"/>
+        </w:rPr>
+        <w:t>Avg. hygiene score (although correlated with 3+4 cows obvi)</w:t>
+      </w:r>
+    </w:p>
+    <w:p>
+      <w:pPr>
+        <w:spacing w:after="0"/>
+      </w:pPr>
+    </w:p>
+    <w:p>
+      <w:pPr>
+        <w:spacing w:after="0"/>
+        <w:rPr>
+          <w:b/>
+          <w:bCs/>
+        </w:rPr>
+      </w:pPr>
+      <w:r>
+        <w:rPr>
+          <w:b/>
+          <w:bCs/>
+        </w:rPr>
+        <w:t>B</w:t>
+      </w:r>
+      <w:r>
+        <w:rPr>
+          <w:b/>
+          <w:bCs/>
+        </w:rPr>
+        <w:t>TM SCC</w:t>
+      </w:r>
+    </w:p>
+    <w:p>
+      <w:pPr>
+        <w:spacing w:after="0"/>
+        <w:rPr>
+          <w:color w:val="FF0000"/>
+        </w:rPr>
+      </w:pPr>
+      <w:r>
+        <w:rPr>
+          <w:color w:val="FF0000"/>
+        </w:rPr>
+        <w:t>Lying surface</w:t>
+      </w:r>
+    </w:p>
+    <w:p>
+      <w:pPr>
+        <w:spacing w:after="0"/>
+        <w:rPr>
+          <w:color w:val="FF0000"/>
+        </w:rPr>
+      </w:pPr>
+      <w:r>
+        <w:rPr>
+          <w:color w:val="FF0000"/>
+        </w:rPr>
+        <w:t>Depth bedding stalls</w:t>
+      </w:r>
+    </w:p>
+    <w:p>
+      <w:pPr>
+        <w:spacing w:after="0"/>
+      </w:pPr>
+    </w:p>
+    <w:p>
+      <w:pPr>
+        <w:spacing w:after="0"/>
+        <w:rPr>
+          <w:b/>
+          <w:bCs/>
+        </w:rPr>
+      </w:pPr>
+      <w:r>
+        <w:rPr>
+          <w:b/>
+          <w:bCs/>
+        </w:rPr>
+        <w:t>AVG LS</w:t>
+      </w:r>
+      <w:r>
+        <w:rPr>
+          <w:b/>
+          <w:bCs/>
+        </w:rPr>
+        <w:t xml:space="preserve"> (UNWEIGHTED)</w:t>
+      </w:r>
+    </w:p>
+    <w:p>
+      <w:pPr>
+        <w:spacing w:after="0"/>
+        <w:rPr>
+          <w:color w:val="33CCCC"/>
+        </w:rPr>
+      </w:pPr>
+      <w:r>
+        <w:rPr>
+          <w:color w:val="33CCCC"/>
+        </w:rPr>
+        <w:t>Vit E selenium</w:t>
+      </w:r>
+    </w:p>
+    <w:p>
+      <w:pPr>
+        <w:spacing w:after="0"/>
+        <w:rPr>
+          <w:color w:val="33CCCC"/>
+        </w:rPr>
+      </w:pPr>
+      <w:r>
+        <w:rPr>
+          <w:color w:val="33CCCC"/>
+        </w:rPr>
+        <w:t>Dry-off product</w:t>
+      </w:r>
+    </w:p>
+    <w:p>
+      <w:pPr>
+        <w:spacing w:after="0"/>
+        <w:rPr>
+          <w:color w:val="FF0000"/>
+        </w:rPr>
+      </w:pPr>
+      <w:r>
+        <w:rPr>
+          <w:color w:val="FF0000"/>
+        </w:rPr>
+        <w:t>Depth bedding stalls</w:t>
+      </w:r>
+    </w:p>
+    <w:p>
+      <w:pPr>
+        <w:spacing w:after="0"/>
+        <w:rPr>
+          <w:color w:val="A31592"/>
+        </w:rPr>
+      </w:pPr>
+      <w:r>
+        <w:rPr>
+          <w:color w:val="A31592"/>
+        </w:rPr>
+        <w:t>Prop. Dirty cows</w:t>
+      </w:r>
+    </w:p>
+    <w:p>
+      <w:pPr>
+        <w:spacing w:after="0"/>
+        <w:rPr>
+          <w:color w:val="A31592"/>
+        </w:rPr>
+      </w:pPr>
+      <w:r>
+        <w:rPr>
+          <w:color w:val="A31592"/>
+        </w:rPr>
+        <w:t>Avg. hygiene score (although correlated with 3+4 cows obvi)</w:t>
+      </w:r>
+    </w:p>
+    <w:p>
+      <w:pPr>
+        <w:spacing w:after="0"/>
+      </w:pPr>
+    </w:p>
+    <w:p>
+      <w:pPr>
+        <w:spacing w:after="0"/>
+        <w:rPr>
+          <w:b/>
+          <w:bCs/>
+        </w:rPr>
+      </w:pPr>
+      <w:r>
+        <w:rPr>
+          <w:b/>
+          <w:bCs/>
+        </w:rPr>
+        <w:t>AVG LS (WEIGHTED)</w:t>
+      </w:r>
+    </w:p>
+    <w:p>
+      <w:pPr>
+        <w:spacing w:after="0"/>
+        <w:rPr>
+          <w:color w:val="FF0000"/>
+        </w:rPr>
+      </w:pPr>
+      <w:r>
+        <w:rPr>
+          <w:color w:val="FF0000"/>
+        </w:rPr>
+        <w:t>Depth bedding stalls</w:t>
+      </w:r>
+    </w:p>
+    <w:p>
+      <w:pPr>
+        <w:spacing w:after="0"/>
+        <w:rPr>
+          <w:color w:val="A31592"/>
+        </w:rPr>
+      </w:pPr>
+      <w:r>
+        <w:rPr>
+          <w:color w:val="A31592"/>
+        </w:rPr>
+        <w:t>Prop. Dirty cows</w:t>
+      </w:r>
+    </w:p>
+    <w:p>
+      <w:pPr>
+        <w:spacing w:after="0"/>
+      </w:pPr>
+    </w:p>
+    <w:p>
+      <w:pPr>
+        <w:spacing w:after="0"/>
+        <w:rPr>
+          <w:b/>
+          <w:bCs/>
+        </w:rPr>
+      </w:pPr>
+    </w:p>
+    <w:p>
+      <w:pPr>
+        <w:spacing w:after="0"/>
+        <w:rPr>
+          <w:b/>
+          <w:bCs/>
+        </w:rPr>
+      </w:pPr>
+      <w:r>
+        <w:rPr>
+          <w:b/>
+          <w:bCs/>
+        </w:rPr>
+        <w:t>PROP 3+4</w:t>
+      </w:r>
+    </w:p>
+    <w:p>
+      <w:pPr>
+        <w:spacing w:after="0"/>
+      </w:pPr>
+      <w:r>
+        <w:t>Depth bedded pack</w:t>
+      </w:r>
+    </w:p>
+    <w:p>
+      <w:pPr>
+        <w:spacing w:after="0"/>
+      </w:pPr>
+      <w:r>
+        <w:t>Lying surface</w:t>
+      </w:r>
+    </w:p>
+    <w:p>
+      <w:pPr>
+        <w:spacing w:after="0"/>
+      </w:pPr>
+      <w:r>
+        <w:t>Depth bedding stalls</w:t>
+      </w:r>
+    </w:p>
+    <w:p>
+      <w:pPr>
+        <w:spacing w:after="0"/>
+      </w:pPr>
+    </w:p>
+    <w:p>
+      <w:pPr>
+        <w:spacing w:after="0"/>
+        <w:rPr>
+          <w:b/>
+          <w:bCs/>
+        </w:rPr>
+      </w:pPr>
+      <w:r>
+        <w:rPr>
+          <w:b/>
+          <w:bCs/>
+        </w:rPr>
+        <w:t>AVG HYGIENE</w:t>
+      </w:r>
+    </w:p>
+    <w:p>
+      <w:pPr>
+        <w:spacing w:after="0"/>
+      </w:pPr>
+      <w:r>
+        <w:t>Depth bedded pack</w:t>
+      </w:r>
+    </w:p>
+    <w:p>
+      <w:pPr>
+        <w:spacing w:after="0"/>
+      </w:pPr>
+      <w:r>
+        <w:t>Lying surface</w:t>
+      </w:r>
+    </w:p>
+    <w:p>
+      <w:pPr>
+        <w:spacing w:after="0"/>
+      </w:pPr>
+      <w:r>
+        <w:t>Depth bedding stalls</w:t>
+      </w:r>
+    </w:p>
+    <w:p>
+      <w:pPr>
+        <w:spacing w:after="0"/>
+      </w:pPr>
+    </w:p>
+    <w:p>
+      <w:pPr>
+        <w:ind w:firstLine="450"/>
+      </w:pPr>
     </w:p>
     <w:sectPr>
       <w:pgSz w:w="12240" w:h="15840"/>
@@ -3326,19 +4084,26 @@
         <w:rPr>
           <w:noProof/>
         </w:rPr>
-        <w:t>should every important wor</w:t>
+        <w:t>should every important word be capitalized in section headings? or just first word</w:t>
+      </w:r>
+    </w:p>
+  </w:comment>
+  <w:comment w:id="4" w:author="Caitlin Jeffrey" w:date="2022-06-14T11:22:00Z" w:initials="CJ">
+    <w:p>
+      <w:pPr>
+        <w:pStyle w:val="CommentText"/>
+      </w:pPr>
+      <w:r>
+        <w:rPr>
+          <w:rStyle w:val="CommentReference"/>
+        </w:rPr>
+        <w:annotationRef/>
       </w:r>
       <w:r>
         <w:rPr>
           <w:noProof/>
         </w:rPr>
-        <w:t>d be capitalized in section headings? or just fi</w:t>
-      </w:r>
-      <w:r>
-        <w:rPr>
-          <w:noProof/>
-        </w:rPr>
-        <w:t>rst word</w:t>
+        <w:t>not sure exactly how to say this without sounding like i'm just cherry-picking from the results</w:t>
       </w:r>
     </w:p>
   </w:comment>
@@ -3351,6 +4116,7 @@
   <w15:commentEx w15:paraId="32518A52" w15:done="0"/>
   <w15:commentEx w15:paraId="6222F0D7" w15:done="0"/>
   <w15:commentEx w15:paraId="494330B8" w15:done="0"/>
+  <w15:commentEx w15:paraId="4FBA86B0" w15:done="0"/>
 </w15:commentsEx>
 </file>
 
@@ -3360,6 +4126,7 @@
   <w16cex:commentExtensible w16cex:durableId="26311286" w16cex:dateUtc="2022-05-19T23:01:00Z"/>
   <w16cex:commentExtensible w16cex:durableId="263114C3" w16cex:dateUtc="2022-05-19T23:10:00Z"/>
   <w16cex:commentExtensible w16cex:durableId="2631ED3B" w16cex:dateUtc="2022-05-20T14:34:00Z"/>
+  <w16cex:commentExtensible w16cex:durableId="2652EDEA" w16cex:dateUtc="2022-06-14T15:22:00Z"/>
 </w16cex:commentsExtensible>
 </file>
 
@@ -3369,6 +4136,7 @@
   <w16cid:commentId w16cid:paraId="32518A52" w16cid:durableId="26311286"/>
   <w16cid:commentId w16cid:paraId="6222F0D7" w16cid:durableId="263114C3"/>
   <w16cid:commentId w16cid:paraId="494330B8" w16cid:durableId="2631ED3B"/>
+  <w16cid:commentId w16cid:paraId="4FBA86B0" w16cid:durableId="2652EDEA"/>
 </w16cid:commentsIds>
 </file>
 

--- a/OREI_files/40-herd data/manuscript/Results.docx
+++ b/OREI_files/40-herd data/manuscript/Results.docx
@@ -69,31 +69,7 @@
         <w:t xml:space="preserve"> in the study</w:t>
       </w:r>
       <w:r>
-        <w:t xml:space="preserve"> (10 each from each of 4 housing/bedding combination categories: </w:t>
-      </w:r>
-      <w:proofErr w:type="spellStart"/>
-      <w:r>
-        <w:t>freestalls</w:t>
-      </w:r>
-      <w:proofErr w:type="spellEnd"/>
-      <w:r>
-        <w:t xml:space="preserve"> with sand, </w:t>
-      </w:r>
-      <w:proofErr w:type="spellStart"/>
-      <w:r>
-        <w:t>freestalls</w:t>
-      </w:r>
-      <w:proofErr w:type="spellEnd"/>
-      <w:r>
-        <w:t xml:space="preserve"> with wood shavings/sawdust, bedded packs, and </w:t>
-      </w:r>
-      <w:proofErr w:type="spellStart"/>
-      <w:r>
-        <w:t>tiestalls</w:t>
-      </w:r>
-      <w:proofErr w:type="spellEnd"/>
-      <w:r>
-        <w:t xml:space="preserve"> with wood), 21 herds </w:t>
+        <w:t xml:space="preserve"> (10 each from each of 4 housing/bedding combination categories: freestalls with sand, freestalls with wood shavings/sawdust, bedded packs, and tiestalls with wood), 21 herds </w:t>
       </w:r>
       <w:r>
         <w:t xml:space="preserve">that were contacted agreed and the survey and sampling were completed throughout April-May, 2019. All herds sampled during this period were housing their cows </w:t>
@@ -258,15 +234,7 @@
         <w:t>number of lactating cows</w:t>
       </w:r>
       <w:r>
-        <w:t xml:space="preserve"> </w:t>
-      </w:r>
-      <w:proofErr w:type="gramStart"/>
-      <w:r>
-        <w:t>was</w:t>
-      </w:r>
-      <w:proofErr w:type="gramEnd"/>
-      <w:r>
-        <w:t xml:space="preserve"> </w:t>
+        <w:t xml:space="preserve"> was </w:t>
       </w:r>
       <w:r>
         <w:t>68 (</w:t>
@@ -504,23 +472,7 @@
         <w:t xml:space="preserve"> on aerobic culture, while </w:t>
       </w:r>
       <w:r>
-        <w:t xml:space="preserve">5 farms had a coliform count of 5 </w:t>
-      </w:r>
-      <w:proofErr w:type="spellStart"/>
-      <w:r>
-        <w:t>cfu</w:t>
-      </w:r>
-      <w:proofErr w:type="spellEnd"/>
-      <w:r>
-        <w:t>/</w:t>
-      </w:r>
-      <w:proofErr w:type="spellStart"/>
-      <w:r>
-        <w:t>mL.</w:t>
-      </w:r>
-      <w:proofErr w:type="spellEnd"/>
-      <w:r>
-        <w:t xml:space="preserve"> </w:t>
+        <w:t xml:space="preserve">5 farms had a coliform count of 5 cfu/mL. </w:t>
       </w:r>
       <w:r>
         <w:rPr>
@@ -546,15 +498,7 @@
         <w:t>mean</w:t>
       </w:r>
       <w:r>
-        <w:t xml:space="preserve">; range) </w:t>
-      </w:r>
-      <w:proofErr w:type="spellStart"/>
-      <w:r>
-        <w:t>cfu</w:t>
-      </w:r>
-      <w:proofErr w:type="spellEnd"/>
-      <w:r>
-        <w:t xml:space="preserve">/mL of </w:t>
+        <w:t xml:space="preserve">; range) cfu/mL of </w:t>
       </w:r>
       <w:r>
         <w:t>50</w:t>
@@ -609,15 +553,7 @@
         <w:t>96</w:t>
       </w:r>
       <w:r>
-        <w:t xml:space="preserve">; 0-665) </w:t>
-      </w:r>
-      <w:proofErr w:type="spellStart"/>
-      <w:r>
-        <w:t>cfu</w:t>
-      </w:r>
-      <w:proofErr w:type="spellEnd"/>
-      <w:r>
-        <w:t>/mL, while the me</w:t>
+        <w:t>; 0-665) cfu/mL, while the me</w:t>
       </w:r>
       <w:r>
         <w:t>dian</w:t>
@@ -651,26 +587,10 @@
         <w:t>; 10-1250)</w:t>
       </w:r>
       <w:r>
-        <w:t xml:space="preserve"> </w:t>
-      </w:r>
-      <w:proofErr w:type="spellStart"/>
-      <w:r>
-        <w:t>cfu</w:t>
-      </w:r>
-      <w:proofErr w:type="spellEnd"/>
-      <w:r>
-        <w:t>/</w:t>
-      </w:r>
-      <w:proofErr w:type="spellStart"/>
-      <w:r>
-        <w:t>mL</w:t>
-      </w:r>
-      <w:r>
-        <w:t>.</w:t>
-      </w:r>
-      <w:proofErr w:type="spellEnd"/>
-      <w:r>
-        <w:t xml:space="preserve"> </w:t>
+        <w:t xml:space="preserve"> cfu/mL</w:t>
+      </w:r>
+      <w:r>
+        <w:t xml:space="preserve">. </w:t>
       </w:r>
       <w:commentRangeEnd w:id="1"/>
       <w:r>
@@ -1132,13 +1052,8 @@
         <w:t xml:space="preserve"> the three facility types</w:t>
       </w:r>
       <w:r>
-        <w:t xml:space="preserve"> (</w:t>
-      </w:r>
-      <w:proofErr w:type="gramStart"/>
-      <w:r>
-        <w:t>F(</w:t>
-      </w:r>
-      <w:proofErr w:type="gramEnd"/>
+        <w:t xml:space="preserve"> (F(</w:t>
+      </w:r>
       <w:r>
         <w:t>2</w:t>
       </w:r>
@@ -1200,7 +1115,7 @@
         <w:t xml:space="preserve"> </w:t>
       </w:r>
       <w:r>
-        <w:t xml:space="preserve">Boxplots showing </w:t>
+        <w:t xml:space="preserve">Boxplot showing </w:t>
       </w:r>
       <w:r>
         <w:t xml:space="preserve">the </w:t>
@@ -1269,13 +1184,8 @@
         <w:t xml:space="preserve">1.5 </w:t>
       </w:r>
       <w:r>
-        <w:t>times the interquartile range. A one-way ANOVA revealed that there was not a statistically significant difference in bulk tank somatic cell count between any of the three facility types (</w:t>
-      </w:r>
-      <w:proofErr w:type="gramStart"/>
-      <w:r>
-        <w:t>F(</w:t>
-      </w:r>
-      <w:proofErr w:type="gramEnd"/>
+        <w:t>times the interquartile range. A one-way ANOVA revealed that there was not a statistically significant difference in bulk tank somatic cell count between any of the three facility types (F(</w:t>
+      </w:r>
       <w:r>
         <w:t>2</w:t>
       </w:r>
@@ -1304,17 +1214,25 @@
           <w:color w:val="7030A0"/>
         </w:rPr>
       </w:pPr>
-      <w:r>
-        <w:rPr>
+    </w:p>
+    <w:p>
+      <w:pPr>
+        <w:rPr>
+          <w:b/>
+          <w:bCs/>
+        </w:rPr>
+      </w:pPr>
+      <w:r>
+        <w:rPr>
+          <w:b/>
+          <w:bCs/>
           <w:noProof/>
-          <w:color w:val="7030A0"/>
-        </w:rPr>
-        <w:lastRenderedPageBreak/>
+        </w:rPr>
         <w:drawing>
-          <wp:inline distT="0" distB="0" distL="0" distR="0" wp14:anchorId="2F38FCFD" wp14:editId="3AAB44B8">
+          <wp:inline distT="0" distB="0" distL="0" distR="0" wp14:anchorId="5A4DC0BB" wp14:editId="41310521">
             <wp:extent cx="5943600" cy="3714750"/>
             <wp:effectExtent l="19050" t="19050" r="19050" b="19050"/>
-            <wp:docPr id="2" name="Picture 2"/>
+            <wp:docPr id="10" name="Picture 10"/>
             <wp:cNvGraphicFramePr>
               <a:graphicFrameLocks xmlns:a="http://schemas.openxmlformats.org/drawingml/2006/main" noChangeAspect="1"/>
             </wp:cNvGraphicFramePr>
@@ -1322,7 +1240,7 @@
               <a:graphicData uri="http://schemas.openxmlformats.org/drawingml/2006/picture">
                 <pic:pic xmlns:pic="http://schemas.openxmlformats.org/drawingml/2006/picture">
                   <pic:nvPicPr>
-                    <pic:cNvPr id="2" name="Picture 2"/>
+                    <pic:cNvPr id="10" name="Picture 10"/>
                     <pic:cNvPicPr/>
                   </pic:nvPicPr>
                   <pic:blipFill>
@@ -1517,13 +1435,8 @@
         <w:t>new IMI</w:t>
       </w:r>
       <w:r>
-        <w:t xml:space="preserve"> between any of the three facility types (</w:t>
-      </w:r>
-      <w:proofErr w:type="gramStart"/>
-      <w:r>
-        <w:t>F(</w:t>
-      </w:r>
-      <w:proofErr w:type="gramEnd"/>
+        <w:t xml:space="preserve"> between any of the three facility types (F(</w:t>
+      </w:r>
       <w:r>
         <w:t>2</w:t>
       </w:r>
@@ -1741,13 +1654,8 @@
         <w:t>chronic</w:t>
       </w:r>
       <w:r>
-        <w:t xml:space="preserve"> IMI between any of the three facility types (</w:t>
-      </w:r>
-      <w:proofErr w:type="gramStart"/>
-      <w:r>
-        <w:t>F(</w:t>
-      </w:r>
-      <w:proofErr w:type="gramEnd"/>
+        <w:t xml:space="preserve"> IMI between any of the three facility types (F(</w:t>
+      </w:r>
       <w:r>
         <w:t>2</w:t>
       </w:r>
@@ -1942,13 +1850,8 @@
         <w:t xml:space="preserve">1.5 </w:t>
       </w:r>
       <w:r>
-        <w:t>times the interquartile range. Outliers are points located beyond the upper and lower whiskers. A one-way ANOVA revealed that there was not a statistically significant difference in proportion of cows with a new IMI between any of the three facility types (</w:t>
-      </w:r>
-      <w:proofErr w:type="gramStart"/>
-      <w:r>
-        <w:t>F(</w:t>
-      </w:r>
-      <w:proofErr w:type="gramEnd"/>
+        <w:t>times the interquartile range. Outliers are points located beyond the upper and lower whiskers. A one-way ANOVA revealed that there was not a statistically significant difference in proportion of cows with a new IMI between any of the three facility types (F(</w:t>
+      </w:r>
       <w:r>
         <w:t>2</w:t>
       </w:r>
@@ -2114,13 +2017,8 @@
         <w:t xml:space="preserve">Standardized 150 Day Milk </w:t>
       </w:r>
       <w:r>
-        <w:t>between any of the three facility types (</w:t>
-      </w:r>
-      <w:proofErr w:type="gramStart"/>
-      <w:r>
-        <w:t>F(</w:t>
-      </w:r>
-      <w:proofErr w:type="gramEnd"/>
+        <w:t>between any of the three facility types (F(</w:t>
+      </w:r>
       <w:r>
         <w:t>2</w:t>
       </w:r>
@@ -2366,13 +2264,8 @@
         <w:t xml:space="preserve">in a herd </w:t>
       </w:r>
       <w:r>
-        <w:t>between any of the three facility types (</w:t>
-      </w:r>
-      <w:proofErr w:type="gramStart"/>
-      <w:r>
-        <w:t>F(</w:t>
-      </w:r>
-      <w:proofErr w:type="gramEnd"/>
+        <w:t>between any of the three facility types (F(</w:t>
+      </w:r>
       <w:r>
         <w:t>2</w:t>
       </w:r>
@@ -2607,13 +2500,8 @@
         <w:t xml:space="preserve">in a herd </w:t>
       </w:r>
       <w:r>
-        <w:t>between any of the three facility types (</w:t>
-      </w:r>
-      <w:proofErr w:type="gramStart"/>
-      <w:r>
-        <w:t>F(</w:t>
-      </w:r>
-      <w:proofErr w:type="gramEnd"/>
+        <w:t>between any of the three facility types (F(</w:t>
+      </w:r>
       <w:r>
         <w:t>2</w:t>
       </w:r>
@@ -2800,13 +2688,8 @@
         <w:t xml:space="preserve">1.5 </w:t>
       </w:r>
       <w:r>
-        <w:t>times the interquartile range. A one-way ANOVA revealed that there was not a statistically significant difference in mean hygiene score of cows in a herd between any of the three facility types (</w:t>
-      </w:r>
-      <w:proofErr w:type="gramStart"/>
-      <w:r>
-        <w:t>F(</w:t>
-      </w:r>
-      <w:proofErr w:type="gramEnd"/>
+        <w:t>times the interquartile range. A one-way ANOVA revealed that there was not a statistically significant difference in mean hygiene score of cows in a herd between any of the three facility types (F(</w:t>
+      </w:r>
       <w:r>
         <w:t>2</w:t>
       </w:r>
@@ -3012,13 +2895,8 @@
         <w:t xml:space="preserve">proportion of cows with dirty udders </w:t>
       </w:r>
       <w:r>
-        <w:t>in a herd between any of the three facility types (</w:t>
-      </w:r>
-      <w:proofErr w:type="gramStart"/>
-      <w:r>
-        <w:t>F(</w:t>
-      </w:r>
-      <w:proofErr w:type="gramEnd"/>
+        <w:t>in a herd between any of the three facility types (F(</w:t>
+      </w:r>
       <w:r>
         <w:t>2</w:t>
       </w:r>
@@ -3074,49 +2952,7 @@
         <w:rPr>
           <w:color w:val="7030A0"/>
         </w:rPr>
-        <w:t>A one-way ANOVA revealed that there [was or was not] a statistically significant difference in [dependent variable] between at least two groups (</w:t>
-      </w:r>
-      <w:proofErr w:type="gramStart"/>
-      <w:r>
-        <w:rPr>
-          <w:color w:val="7030A0"/>
-        </w:rPr>
-        <w:t>F(</w:t>
-      </w:r>
-      <w:proofErr w:type="gramEnd"/>
-      <w:r>
-        <w:rPr>
-          <w:color w:val="7030A0"/>
-        </w:rPr>
-        <w:t xml:space="preserve">between groups </w:t>
-      </w:r>
-      <w:proofErr w:type="spellStart"/>
-      <w:r>
-        <w:rPr>
-          <w:color w:val="7030A0"/>
-        </w:rPr>
-        <w:t>df</w:t>
-      </w:r>
-      <w:proofErr w:type="spellEnd"/>
-      <w:r>
-        <w:rPr>
-          <w:color w:val="7030A0"/>
-        </w:rPr>
-        <w:t xml:space="preserve">, within groups </w:t>
-      </w:r>
-      <w:proofErr w:type="spellStart"/>
-      <w:r>
-        <w:rPr>
-          <w:color w:val="7030A0"/>
-        </w:rPr>
-        <w:t>df</w:t>
-      </w:r>
-      <w:proofErr w:type="spellEnd"/>
-      <w:r>
-        <w:rPr>
-          <w:color w:val="7030A0"/>
-        </w:rPr>
-        <w:t>) = [F-value], p = [p-value]).</w:t>
+        <w:t>A one-way ANOVA revealed that there [was or was not] a statistically significant difference in [dependent variable] between at least two groups (F(between groups df, within groups df) = [F-value], p = [p-value]).</w:t>
       </w:r>
     </w:p>
     <w:p>
@@ -3237,15 +3073,7 @@
         <w:t xml:space="preserve">using a modelling approach (linear regression) to explore </w:t>
       </w:r>
       <w:r>
-        <w:t xml:space="preserve">each of the </w:t>
-      </w:r>
-      <w:proofErr w:type="gramStart"/>
-      <w:r>
-        <w:t>six udder</w:t>
-      </w:r>
-      <w:proofErr w:type="gramEnd"/>
-      <w:r>
-        <w:t xml:space="preserve"> health and hygiene outcomes by facility type, while controlling </w:t>
+        <w:t xml:space="preserve">each of the six udder health and hygiene outcomes by facility type, while controlling </w:t>
       </w:r>
       <w:r>
         <w:t xml:space="preserve">for different </w:t>
@@ -3479,37 +3307,13 @@
         <w:t xml:space="preserve"> related to the depth of bedding for cows. For herds using a bedded pack, the deeper the bedding was at the time of measurement</w:t>
       </w:r>
       <w:r>
-        <w:t xml:space="preserve"> the cleaner the udders were. For cows in </w:t>
-      </w:r>
-      <w:proofErr w:type="spellStart"/>
-      <w:r>
-        <w:t>tiestalls</w:t>
-      </w:r>
-      <w:proofErr w:type="spellEnd"/>
-      <w:r>
-        <w:t xml:space="preserve"> and </w:t>
-      </w:r>
-      <w:proofErr w:type="spellStart"/>
-      <w:r>
-        <w:t>freestalls</w:t>
-      </w:r>
-      <w:proofErr w:type="spellEnd"/>
-      <w:r>
-        <w:t xml:space="preserve">, </w:t>
+        <w:t xml:space="preserve"> the cleaner the udders were. For cows in tiestalls and freestalls, </w:t>
       </w:r>
       <w:r>
         <w:t xml:space="preserve">cleaner udders were associated increasing depth of bedding in stalls. </w:t>
       </w:r>
       <w:r>
-        <w:t xml:space="preserve">For all herds, cows on deep bedding (bedded packs or deeply-bedded </w:t>
-      </w:r>
-      <w:proofErr w:type="spellStart"/>
-      <w:r>
-        <w:t>freestalls</w:t>
-      </w:r>
-      <w:proofErr w:type="spellEnd"/>
-      <w:r>
-        <w:t xml:space="preserve">) had better udder hygiene than cows on </w:t>
+        <w:t xml:space="preserve">For all herds, cows on deep bedding (bedded packs or deeply-bedded freestalls) had better udder hygiene than cows on </w:t>
       </w:r>
       <w:r>
         <w:t>a smaller amount of bedding on top of a mattress or concrete.</w:t>
@@ -3996,6 +3800,16 @@
     <w:p>
       <w:pPr>
         <w:spacing w:after="0"/>
+      </w:pPr>
+    </w:p>
+    <w:p>
+      <w:pPr>
+        <w:ind w:firstLine="450"/>
+      </w:pPr>
+    </w:p>
+    <w:p>
+      <w:pPr>
+        <w:ind w:firstLine="450"/>
       </w:pPr>
     </w:p>
     <w:p>
@@ -4550,7 +4364,6 @@
   <w:style w:type="character" w:default="1" w:styleId="DefaultParagraphFont">
     <w:name w:val="Default Paragraph Font"/>
     <w:uiPriority w:val="1"/>
-    <w:semiHidden/>
     <w:unhideWhenUsed/>
   </w:style>
   <w:style w:type="table" w:default="1" w:styleId="TableNormal">
